--- a/Pflichtenheft_Webanwendung.docx
+++ b/Pflichtenheft_Webanwendung.docx
@@ -3137,7 +3137,21 @@
         <w:rPr>
           <w:rFonts w:ascii="Calibri" w:hAnsi="Calibri"/>
         </w:rPr>
-        <w:t>Die Implementation erfolgt mit Java und dem Java Server Faces Framework, welches eine effiziente  Verbindung der Nutzung der objektorientierten Arbeitsweise von Java mit den gestalterischen Möglichkeiten von HTML und CSS sowie Client-Server-Kommunikation ermöglicht.</w:t>
+        <w:t>Die Implementation erfolgt mit Java und dem Java Server Faces Fram</w:t>
+      </w:r>
+      <w:r>
+        <w:rPr>
+          <w:rFonts w:ascii="Calibri" w:hAnsi="Calibri"/>
+        </w:rPr>
+        <w:t xml:space="preserve">ework, welches eine effiziente </w:t>
+      </w:r>
+      <w:bookmarkStart w:id="6" w:name="_GoBack"/>
+      <w:bookmarkEnd w:id="6"/>
+      <w:r>
+        <w:rPr>
+          <w:rFonts w:ascii="Calibri" w:hAnsi="Calibri"/>
+        </w:rPr>
+        <w:t>Verbindung der Nutzung der objektorientierten Arbeitsweise von Java mit den gestalterischen Möglichkeiten von HTML und CSS sowie Client-Server-Kommunikation ermöglicht.</w:t>
       </w:r>
     </w:p>
     <w:p>
@@ -3383,8 +3397,6 @@
         </w:rPr>
         <w:t>Wünsche erfüllen oder die Erfüllung wieder stornieren.</w:t>
       </w:r>
-      <w:bookmarkStart w:id="6" w:name="_GoBack"/>
-      <w:bookmarkEnd w:id="6"/>
     </w:p>
     <w:p/>
     <w:p>
@@ -22072,7 +22084,7 @@
             <w:noProof/>
             <w:szCs w:val="24"/>
           </w:rPr>
-          <w:t>7</w:t>
+          <w:t>6</w:t>
         </w:r>
         <w:r>
           <w:rPr>
@@ -23496,7 +23508,7 @@
 </file>
 
 <file path=customXml/itemProps1.xml><?xml version="1.0" encoding="utf-8"?>
-<ds:datastoreItem xmlns:ds="http://schemas.openxmlformats.org/officeDocument/2006/customXml" ds:itemID="{DB45432A-3B26-4D72-A949-6D59D91B5069}">
+<ds:datastoreItem xmlns:ds="http://schemas.openxmlformats.org/officeDocument/2006/customXml" ds:itemID="{903AC173-CA86-4958-A244-1ED7DA092263}">
   <ds:schemaRefs>
     <ds:schemaRef ds:uri="http://schemas.openxmlformats.org/officeDocument/2006/bibliography"/>
   </ds:schemaRefs>

--- a/Pflichtenheft_Webanwendung.docx
+++ b/Pflichtenheft_Webanwendung.docx
@@ -3225,6 +3225,7 @@
           <w:rFonts w:ascii="Calibri" w:hAnsi="Calibri"/>
         </w:rPr>
       </w:pPr>
+      <w:bookmarkStart w:id="6" w:name="_GoBack"/>
       <w:r>
         <w:rPr>
           <w:rFonts w:ascii="Calibri" w:hAnsi="Calibri"/>
@@ -3245,13 +3246,11 @@
         <w:jc w:val="left"/>
         <w:rPr>
           <w:rFonts w:ascii="Calibri" w:hAnsi="Calibri"/>
-          <w:color w:val="BF8F00" w:themeColor="accent4" w:themeShade="BF"/>
         </w:rPr>
       </w:pPr>
       <w:r>
         <w:rPr>
           <w:rFonts w:ascii="Calibri" w:hAnsi="Calibri"/>
-          <w:color w:val="BF8F00" w:themeColor="accent4" w:themeShade="BF"/>
         </w:rPr>
         <w:t>Wunschliste suchen</w:t>
       </w:r>
@@ -3269,13 +3268,11 @@
         <w:jc w:val="left"/>
         <w:rPr>
           <w:rFonts w:ascii="Calibri" w:hAnsi="Calibri"/>
-          <w:color w:val="BF8F00" w:themeColor="accent4" w:themeShade="BF"/>
         </w:rPr>
       </w:pPr>
       <w:r>
         <w:rPr>
           <w:rFonts w:ascii="Calibri" w:hAnsi="Calibri"/>
-          <w:color w:val="BF8F00" w:themeColor="accent4" w:themeShade="BF"/>
         </w:rPr>
         <w:t>Wunschliste erstellen</w:t>
       </w:r>
@@ -3321,7 +3318,14 @@
         <w:rPr>
           <w:rFonts w:ascii="Calibri" w:hAnsi="Calibri"/>
         </w:rPr>
-        <w:t>Datenschutzbestimmungen ansehen</w:t>
+        <w:t xml:space="preserve">Datenschutzbestimmungen </w:t>
+      </w:r>
+      <w:bookmarkEnd w:id="6"/>
+      <w:r>
+        <w:rPr>
+          <w:rFonts w:ascii="Calibri" w:hAnsi="Calibri"/>
+        </w:rPr>
+        <w:t>ansehen</w:t>
       </w:r>
     </w:p>
     <w:p>
@@ -3388,7 +3392,7 @@
       <w:pPr>
         <w:pStyle w:val="berschrift2"/>
       </w:pPr>
-      <w:bookmarkStart w:id="6" w:name="_Toc480741899"/>
+      <w:bookmarkStart w:id="7" w:name="_Toc480741899"/>
       <w:r>
         <w:t>1.5</w:t>
       </w:r>
@@ -3398,7 +3402,7 @@
       <w:r>
         <w:t>Definitionen, Akronyme und Abkürzungen</w:t>
       </w:r>
-      <w:bookmarkEnd w:id="6"/>
+      <w:bookmarkEnd w:id="7"/>
     </w:p>
     <w:p>
       <w:r>
@@ -3422,7 +3426,7 @@
       <w:pPr>
         <w:pStyle w:val="berschrift1"/>
       </w:pPr>
-      <w:bookmarkStart w:id="7" w:name="_Toc480741900"/>
+      <w:bookmarkStart w:id="8" w:name="_Toc480741900"/>
       <w:r>
         <w:t>2.</w:t>
       </w:r>
@@ -3432,17 +3436,17 @@
       <w:r>
         <w:t>Bezug zum Dokument</w:t>
       </w:r>
-      <w:bookmarkEnd w:id="7"/>
+      <w:bookmarkEnd w:id="8"/>
     </w:p>
     <w:p>
       <w:pPr>
         <w:pStyle w:val="berschrift2"/>
       </w:pPr>
-      <w:bookmarkStart w:id="8" w:name="_Toc480741901"/>
+      <w:bookmarkStart w:id="9" w:name="_Toc480741901"/>
       <w:r>
         <w:t>2.1 Anwendbare Dokumente</w:t>
       </w:r>
-      <w:bookmarkEnd w:id="8"/>
+      <w:bookmarkEnd w:id="9"/>
     </w:p>
     <w:p>
       <w:pPr>
@@ -3502,44 +3506,44 @@
       <w:pPr>
         <w:pStyle w:val="berschrift2"/>
       </w:pPr>
-      <w:bookmarkStart w:id="9" w:name="_Toc480741902"/>
+      <w:bookmarkStart w:id="10" w:name="_Toc480741902"/>
       <w:r>
         <w:t>2.2 Referenzierte Dokumente</w:t>
       </w:r>
-      <w:bookmarkEnd w:id="9"/>
+      <w:bookmarkEnd w:id="10"/>
     </w:p>
     <w:p>
       <w:pPr>
         <w:pStyle w:val="berschrift1"/>
       </w:pPr>
-      <w:bookmarkStart w:id="10" w:name="_Toc480741903"/>
+      <w:bookmarkStart w:id="11" w:name="_Toc480741903"/>
       <w:r>
         <w:t>3. Anforderungen der Webanwendung</w:t>
       </w:r>
-      <w:bookmarkEnd w:id="10"/>
+      <w:bookmarkEnd w:id="11"/>
     </w:p>
     <w:p>
       <w:pPr>
         <w:pStyle w:val="berschrift2"/>
       </w:pPr>
-      <w:bookmarkStart w:id="11" w:name="_Toc480741904"/>
+      <w:bookmarkStart w:id="12" w:name="_Toc480741904"/>
       <w:r>
         <w:t>3.1 Übersicht</w:t>
       </w:r>
-      <w:bookmarkEnd w:id="11"/>
+      <w:bookmarkEnd w:id="12"/>
     </w:p>
     <w:p>
       <w:pPr>
         <w:pStyle w:val="berschrift3"/>
       </w:pPr>
-      <w:bookmarkStart w:id="12" w:name="_Toc480741905"/>
+      <w:bookmarkStart w:id="13" w:name="_Toc480741905"/>
       <w:r>
         <w:t xml:space="preserve">3.1.1 </w:t>
       </w:r>
       <w:r>
         <w:t>Aufruf und Startseite</w:t>
       </w:r>
-      <w:bookmarkEnd w:id="12"/>
+      <w:bookmarkEnd w:id="13"/>
     </w:p>
     <w:tbl>
       <w:tblPr>
@@ -3789,8 +3793,8 @@
               </w:rPr>
               <w:t xml:space="preserve">über Link </w:t>
             </w:r>
-            <w:bookmarkStart w:id="13" w:name="_Hlt4782985031"/>
-            <w:bookmarkStart w:id="14" w:name="_Hlt4782985021"/>
+            <w:bookmarkStart w:id="14" w:name="_Hlt4782985031"/>
+            <w:bookmarkStart w:id="15" w:name="_Hlt4782985021"/>
             <w:r>
               <w:rPr>
                 <w:rFonts w:hint="eastAsia"/>
@@ -3825,8 +3829,8 @@
               </w:rPr>
               <w:t>ww</w:t>
             </w:r>
-            <w:bookmarkEnd w:id="13"/>
             <w:bookmarkEnd w:id="14"/>
+            <w:bookmarkEnd w:id="15"/>
             <w:r>
               <w:rPr>
                 <w:rFonts w:hint="eastAsia"/>
@@ -4731,7 +4735,7 @@
       <w:pPr>
         <w:pStyle w:val="berschrift3"/>
       </w:pPr>
-      <w:bookmarkStart w:id="15" w:name="_Toc480741906"/>
+      <w:bookmarkStart w:id="16" w:name="_Toc480741906"/>
       <w:r>
         <w:t>3.1.2 Wunschl</w:t>
       </w:r>
@@ -4747,7 +4751,7 @@
       <w:r>
         <w:t xml:space="preserve"> und löschen</w:t>
       </w:r>
-      <w:bookmarkEnd w:id="15"/>
+      <w:bookmarkEnd w:id="16"/>
     </w:p>
     <w:tbl>
       <w:tblPr>
@@ -10638,11 +10642,11 @@
           <w:sz w:val="24"/>
         </w:rPr>
       </w:pPr>
-      <w:bookmarkStart w:id="16" w:name="_Toc480741907"/>
+      <w:bookmarkStart w:id="17" w:name="_Toc480741907"/>
       <w:r>
         <w:t>3.1.3 Wünsche</w:t>
       </w:r>
-      <w:bookmarkEnd w:id="16"/>
+      <w:bookmarkEnd w:id="17"/>
     </w:p>
     <w:tbl>
       <w:tblPr>
@@ -12607,11 +12611,11 @@
           <w:sz w:val="24"/>
         </w:rPr>
       </w:pPr>
-      <w:bookmarkStart w:id="17" w:name="_Toc480741908"/>
+      <w:bookmarkStart w:id="18" w:name="_Toc480741908"/>
       <w:r>
         <w:t>3.1.4 Schenken</w:t>
       </w:r>
-      <w:bookmarkEnd w:id="17"/>
+      <w:bookmarkEnd w:id="18"/>
     </w:p>
     <w:tbl>
       <w:tblPr>
@@ -14046,21 +14050,21 @@
       <w:pPr>
         <w:pStyle w:val="berschrift2"/>
       </w:pPr>
-      <w:bookmarkStart w:id="18" w:name="_Toc480741909"/>
+      <w:bookmarkStart w:id="19" w:name="_Toc480741909"/>
       <w:r>
         <w:t>3.2 Anwendungs-Anforderungen</w:t>
       </w:r>
-      <w:bookmarkEnd w:id="18"/>
+      <w:bookmarkEnd w:id="19"/>
     </w:p>
     <w:p>
       <w:pPr>
         <w:pStyle w:val="berschrift2"/>
       </w:pPr>
-      <w:bookmarkStart w:id="19" w:name="_Toc480741910"/>
+      <w:bookmarkStart w:id="20" w:name="_Toc480741910"/>
       <w:r>
         <w:t>3.2.1 Akteure</w:t>
       </w:r>
-      <w:bookmarkEnd w:id="19"/>
+      <w:bookmarkEnd w:id="20"/>
     </w:p>
     <w:tbl>
       <w:tblPr>
@@ -14194,12 +14198,12 @@
       <w:pPr>
         <w:pStyle w:val="berschrift2"/>
       </w:pPr>
-      <w:bookmarkStart w:id="20" w:name="_Toc480741911"/>
+      <w:bookmarkStart w:id="21" w:name="_Toc480741911"/>
       <w:r>
         <w:lastRenderedPageBreak/>
         <w:t>3.2.2 Use Cases</w:t>
       </w:r>
-      <w:bookmarkEnd w:id="20"/>
+      <w:bookmarkEnd w:id="21"/>
     </w:p>
     <w:p>
       <w:pPr>
@@ -14218,14 +14222,14 @@
       <w:pPr>
         <w:pStyle w:val="berschrift2"/>
       </w:pPr>
-      <w:bookmarkStart w:id="21" w:name="_Toc480741912"/>
+      <w:bookmarkStart w:id="22" w:name="_Toc480741912"/>
       <w:r>
         <w:t>3.2.3</w:t>
       </w:r>
       <w:r>
         <w:t xml:space="preserve"> Anforderungen aus den Anwendungsfällen</w:t>
       </w:r>
-      <w:bookmarkEnd w:id="21"/>
+      <w:bookmarkEnd w:id="22"/>
     </w:p>
     <w:tbl>
       <w:tblPr>
@@ -14683,7 +14687,7 @@
             <w:pPr>
               <w:jc w:val="left"/>
             </w:pPr>
-            <w:bookmarkStart w:id="22" w:name="_Hlk480663578"/>
+            <w:bookmarkStart w:id="23" w:name="_Hlk480663578"/>
             <w:r>
               <w:t>Name:</w:t>
             </w:r>
@@ -15053,7 +15057,7 @@
           </w:p>
         </w:tc>
       </w:tr>
-      <w:bookmarkEnd w:id="22"/>
+      <w:bookmarkEnd w:id="23"/>
     </w:tbl>
     <w:p/>
     <w:tbl>
@@ -18143,10 +18147,7 @@
         </w:tc>
       </w:tr>
     </w:tbl>
-    <w:p>
-      <w:bookmarkStart w:id="23" w:name="_GoBack"/>
-      <w:bookmarkEnd w:id="23"/>
-    </w:p>
+    <w:p/>
     <w:tbl>
       <w:tblPr>
         <w:tblStyle w:val="EinfacheTabelle1"/>
@@ -24389,7 +24390,7 @@
             <w:noProof/>
             <w:szCs w:val="24"/>
           </w:rPr>
-          <w:t>16</w:t>
+          <w:t>20</w:t>
         </w:r>
         <w:r>
           <w:rPr>
@@ -25813,7 +25814,7 @@
 </file>
 
 <file path=customXml/itemProps1.xml><?xml version="1.0" encoding="utf-8"?>
-<ds:datastoreItem xmlns:ds="http://schemas.openxmlformats.org/officeDocument/2006/customXml" ds:itemID="{1BDF7E45-8C03-42E3-97EC-6E513AE2A29B}">
+<ds:datastoreItem xmlns:ds="http://schemas.openxmlformats.org/officeDocument/2006/customXml" ds:itemID="{DB6C927F-88B3-4A58-A63B-0EE979772E43}">
   <ds:schemaRefs>
     <ds:schemaRef ds:uri="http://schemas.openxmlformats.org/officeDocument/2006/bibliography"/>
   </ds:schemaRefs>

--- a/Pflichtenheft_Webanwendung.docx
+++ b/Pflichtenheft_Webanwendung.docx
@@ -177,7 +177,86 @@
           <w:sz w:val="32"/>
           <w:szCs w:val="32"/>
         </w:rPr>
-        <w:t>Datum : 13.04.2017</w:t>
+        <w:t>Datum: 13.04.2017</w:t>
+      </w:r>
+    </w:p>
+    <w:p>
+      <w:pPr>
+        <w:jc w:val="center"/>
+        <w:rPr>
+          <w:sz w:val="32"/>
+          <w:szCs w:val="32"/>
+          <w:lang w:val="en-US"/>
+        </w:rPr>
+      </w:pPr>
+      <w:r>
+        <w:rPr>
+          <w:sz w:val="32"/>
+          <w:szCs w:val="32"/>
+          <w:lang w:val="en-US"/>
+        </w:rPr>
+        <w:t xml:space="preserve">Author: </w:t>
+      </w:r>
+      <w:r>
+        <w:rPr>
+          <w:sz w:val="32"/>
+          <w:szCs w:val="32"/>
+          <w:lang w:val="en-US"/>
+        </w:rPr>
+        <w:t>Sas</w:t>
+      </w:r>
+      <w:r>
+        <w:rPr>
+          <w:sz w:val="32"/>
+          <w:szCs w:val="32"/>
+          <w:lang w:val="en-US"/>
+        </w:rPr>
+        <w:t xml:space="preserve">kia </w:t>
+      </w:r>
+      <w:proofErr w:type="spellStart"/>
+      <w:r>
+        <w:rPr>
+          <w:sz w:val="32"/>
+          <w:szCs w:val="32"/>
+          <w:lang w:val="en-US"/>
+        </w:rPr>
+        <w:t>Rütjerodt</w:t>
+      </w:r>
+      <w:proofErr w:type="spellEnd"/>
+      <w:r>
+        <w:rPr>
+          <w:sz w:val="32"/>
+          <w:szCs w:val="32"/>
+          <w:lang w:val="en-US"/>
+        </w:rPr>
+        <w:t xml:space="preserve">, </w:t>
+      </w:r>
+      <w:proofErr w:type="spellStart"/>
+      <w:r>
+        <w:rPr>
+          <w:sz w:val="32"/>
+          <w:szCs w:val="32"/>
+          <w:lang w:val="en-US"/>
+        </w:rPr>
+        <w:t>Hajiba</w:t>
+      </w:r>
+      <w:proofErr w:type="spellEnd"/>
+      <w:r>
+        <w:rPr>
+          <w:sz w:val="32"/>
+          <w:szCs w:val="32"/>
+          <w:lang w:val="en-US"/>
+        </w:rPr>
+        <w:t xml:space="preserve"> </w:t>
+      </w:r>
+      <w:proofErr w:type="spellStart"/>
+      <w:r>
+        <w:rPr>
+          <w:sz w:val="32"/>
+          <w:szCs w:val="32"/>
+          <w:lang w:val="en-US"/>
+        </w:rPr>
+        <w:t>Bellmass,</w:t>
       </w:r>
     </w:p>
     <w:p>
@@ -188,21 +267,45 @@
           <w:szCs w:val="32"/>
         </w:rPr>
       </w:pPr>
-      <w:proofErr w:type="spellStart"/>
       <w:r>
         <w:rPr>
           <w:sz w:val="32"/>
           <w:szCs w:val="32"/>
+          <w:lang w:val="en-US"/>
         </w:rPr>
-        <w:t>Author</w:t>
+        <w:t>Cigdem</w:t>
       </w:r>
       <w:proofErr w:type="spellEnd"/>
       <w:r>
         <w:rPr>
           <w:sz w:val="32"/>
           <w:szCs w:val="32"/>
+          <w:lang w:val="en-US"/>
         </w:rPr>
-        <w:t>: Martha Düpont</w:t>
+        <w:t xml:space="preserve"> </w:t>
+      </w:r>
+      <w:r>
+        <w:rPr>
+          <w:sz w:val="32"/>
+          <w:szCs w:val="32"/>
+          <w:lang w:val="en-US"/>
+        </w:rPr>
+        <w:t>Mangal,</w:t>
+      </w:r>
+      <w:r>
+        <w:rPr>
+          <w:sz w:val="32"/>
+          <w:szCs w:val="32"/>
+          <w:lang w:val="en-US"/>
+        </w:rPr>
+        <w:t xml:space="preserve"> </w:t>
+      </w:r>
+      <w:r>
+        <w:rPr>
+          <w:sz w:val="32"/>
+          <w:szCs w:val="32"/>
+        </w:rPr>
+        <w:t>Martha Düpont</w:t>
       </w:r>
     </w:p>
     <w:p>
@@ -3177,6 +3280,7 @@
     </w:p>
     <w:p>
       <w:pPr>
+        <w:spacing w:before="0" w:after="0"/>
         <w:rPr>
           <w:rFonts w:ascii="Calibri" w:hAnsi="Calibri"/>
         </w:rPr>
@@ -3197,7 +3301,8 @@
         </w:numPr>
         <w:suppressAutoHyphens/>
         <w:autoSpaceDN w:val="0"/>
-        <w:spacing w:before="0" w:after="0" w:line="240" w:lineRule="auto"/>
+        <w:spacing w:after="0"/>
+        <w:ind w:left="714" w:hanging="357"/>
         <w:jc w:val="left"/>
         <w:rPr>
           <w:rFonts w:ascii="Calibri" w:hAnsi="Calibri"/>
@@ -3219,13 +3324,12 @@
         </w:numPr>
         <w:suppressAutoHyphens/>
         <w:autoSpaceDN w:val="0"/>
-        <w:spacing w:before="0" w:after="0" w:line="240" w:lineRule="auto"/>
+        <w:spacing w:before="0" w:after="0"/>
         <w:jc w:val="left"/>
         <w:rPr>
           <w:rFonts w:ascii="Calibri" w:hAnsi="Calibri"/>
         </w:rPr>
       </w:pPr>
-      <w:bookmarkStart w:id="6" w:name="_GoBack"/>
       <w:r>
         <w:rPr>
           <w:rFonts w:ascii="Calibri" w:hAnsi="Calibri"/>
@@ -3242,7 +3346,7 @@
         </w:numPr>
         <w:suppressAutoHyphens/>
         <w:autoSpaceDN w:val="0"/>
-        <w:spacing w:before="0" w:after="0" w:line="240" w:lineRule="auto"/>
+        <w:spacing w:before="0" w:after="0"/>
         <w:jc w:val="left"/>
         <w:rPr>
           <w:rFonts w:ascii="Calibri" w:hAnsi="Calibri"/>
@@ -3264,7 +3368,7 @@
         </w:numPr>
         <w:suppressAutoHyphens/>
         <w:autoSpaceDN w:val="0"/>
-        <w:spacing w:before="0" w:after="0" w:line="240" w:lineRule="auto"/>
+        <w:spacing w:before="0" w:after="0"/>
         <w:jc w:val="left"/>
         <w:rPr>
           <w:rFonts w:ascii="Calibri" w:hAnsi="Calibri"/>
@@ -3286,7 +3390,7 @@
         </w:numPr>
         <w:suppressAutoHyphens/>
         <w:autoSpaceDN w:val="0"/>
-        <w:spacing w:before="0" w:after="0" w:line="240" w:lineRule="auto"/>
+        <w:spacing w:before="0" w:after="0"/>
         <w:jc w:val="left"/>
         <w:rPr>
           <w:rFonts w:ascii="Calibri" w:hAnsi="Calibri"/>
@@ -3308,7 +3412,8 @@
         </w:numPr>
         <w:suppressAutoHyphens/>
         <w:autoSpaceDN w:val="0"/>
-        <w:spacing w:before="0" w:after="0" w:line="240" w:lineRule="auto"/>
+        <w:spacing w:before="0"/>
+        <w:ind w:left="714" w:hanging="357"/>
         <w:jc w:val="left"/>
         <w:rPr>
           <w:rFonts w:ascii="Calibri" w:hAnsi="Calibri"/>
@@ -3320,7 +3425,6 @@
         </w:rPr>
         <w:t xml:space="preserve">Datenschutzbestimmungen </w:t>
       </w:r>
-      <w:bookmarkEnd w:id="6"/>
       <w:r>
         <w:rPr>
           <w:rFonts w:ascii="Calibri" w:hAnsi="Calibri"/>
@@ -3338,14 +3442,8 @@
         <w:rPr>
           <w:rFonts w:ascii="Calibri" w:hAnsi="Calibri"/>
         </w:rPr>
-        <w:t xml:space="preserve">Um den potentiellen Nutzer anzusprechen und zu halten, ist es bei unserer Anwendung möglich direkt auszuprobieren, welche Möglichkeiten die Anwendung bietet. So kann der Nutzer direkt ausprobieren, wie eine Liste zu erstellen und Wünsche hinzuzufügen sind, ohne </w:t>
-      </w:r>
-      <w:r>
-        <w:rPr>
-          <w:rFonts w:ascii="Calibri" w:hAnsi="Calibri"/>
-        </w:rPr>
         <w:lastRenderedPageBreak/>
-        <w:t>bereits allzu viele persönliche Daten eingeben zu müssen. Die Angabe der persönlichen Daten ist erst bei verbindlicher Speicherung der Liste nötig.</w:t>
+        <w:t>Um den potentiellen Nutzer anzusprechen und zu halten, ist es bei unserer Anwendung möglich direkt auszuprobieren, welche Möglichkeiten die Anwendung bietet. So kann der Nutzer direkt ausprobieren, wie eine Liste zu erstellen und Wünsche hinzuzufügen sind, ohne bereits allzu viele persönliche Daten eingeben zu müssen. Die Angabe der persönlichen Daten ist erst bei verbindlicher Speicherung der Liste nötig.</w:t>
       </w:r>
     </w:p>
     <w:p>
@@ -3392,7 +3490,7 @@
       <w:pPr>
         <w:pStyle w:val="berschrift2"/>
       </w:pPr>
-      <w:bookmarkStart w:id="7" w:name="_Toc480741899"/>
+      <w:bookmarkStart w:id="6" w:name="_Toc480741899"/>
       <w:r>
         <w:t>1.5</w:t>
       </w:r>
@@ -3402,7 +3500,7 @@
       <w:r>
         <w:t>Definitionen, Akronyme und Abkürzungen</w:t>
       </w:r>
-      <w:bookmarkEnd w:id="7"/>
+      <w:bookmarkEnd w:id="6"/>
     </w:p>
     <w:p>
       <w:r>
@@ -3426,7 +3524,7 @@
       <w:pPr>
         <w:pStyle w:val="berschrift1"/>
       </w:pPr>
-      <w:bookmarkStart w:id="8" w:name="_Toc480741900"/>
+      <w:bookmarkStart w:id="7" w:name="_Toc480741900"/>
       <w:r>
         <w:t>2.</w:t>
       </w:r>
@@ -3436,17 +3534,17 @@
       <w:r>
         <w:t>Bezug zum Dokument</w:t>
       </w:r>
-      <w:bookmarkEnd w:id="8"/>
+      <w:bookmarkEnd w:id="7"/>
     </w:p>
     <w:p>
       <w:pPr>
         <w:pStyle w:val="berschrift2"/>
       </w:pPr>
-      <w:bookmarkStart w:id="9" w:name="_Toc480741901"/>
+      <w:bookmarkStart w:id="8" w:name="_Toc480741901"/>
       <w:r>
         <w:t>2.1 Anwendbare Dokumente</w:t>
       </w:r>
-      <w:bookmarkEnd w:id="9"/>
+      <w:bookmarkEnd w:id="8"/>
     </w:p>
     <w:p>
       <w:pPr>
@@ -3506,44 +3604,50 @@
       <w:pPr>
         <w:pStyle w:val="berschrift2"/>
       </w:pPr>
-      <w:bookmarkStart w:id="10" w:name="_Toc480741902"/>
+      <w:bookmarkStart w:id="9" w:name="_Toc480741902"/>
       <w:r>
         <w:t>2.2 Referenzierte Dokumente</w:t>
+      </w:r>
+      <w:bookmarkEnd w:id="9"/>
+    </w:p>
+    <w:p>
+      <w:r>
+        <w:t>keine</w:t>
+      </w:r>
+    </w:p>
+    <w:p>
+      <w:pPr>
+        <w:pStyle w:val="berschrift1"/>
+      </w:pPr>
+      <w:bookmarkStart w:id="10" w:name="_Toc480741903"/>
+      <w:r>
+        <w:t>3. Anforderungen der Webanwendung</w:t>
       </w:r>
       <w:bookmarkEnd w:id="10"/>
     </w:p>
     <w:p>
       <w:pPr>
-        <w:pStyle w:val="berschrift1"/>
+        <w:pStyle w:val="berschrift2"/>
       </w:pPr>
-      <w:bookmarkStart w:id="11" w:name="_Toc480741903"/>
+      <w:bookmarkStart w:id="11" w:name="_Toc480741904"/>
       <w:r>
-        <w:t>3. Anforderungen der Webanwendung</w:t>
+        <w:t>3.1 Übersicht</w:t>
       </w:r>
       <w:bookmarkEnd w:id="11"/>
     </w:p>
     <w:p>
       <w:pPr>
-        <w:pStyle w:val="berschrift2"/>
-      </w:pPr>
-      <w:bookmarkStart w:id="12" w:name="_Toc480741904"/>
-      <w:r>
-        <w:t>3.1 Übersicht</w:t>
-      </w:r>
-      <w:bookmarkEnd w:id="12"/>
-    </w:p>
-    <w:p>
-      <w:pPr>
         <w:pStyle w:val="berschrift3"/>
       </w:pPr>
-      <w:bookmarkStart w:id="13" w:name="_Toc480741905"/>
+      <w:bookmarkStart w:id="12" w:name="_Toc480741905"/>
       <w:r>
+        <w:lastRenderedPageBreak/>
         <w:t xml:space="preserve">3.1.1 </w:t>
       </w:r>
       <w:r>
         <w:t>Aufruf und Startseite</w:t>
       </w:r>
-      <w:bookmarkEnd w:id="13"/>
+      <w:bookmarkEnd w:id="12"/>
     </w:p>
     <w:tbl>
       <w:tblPr>
@@ -3793,8 +3897,8 @@
               </w:rPr>
               <w:t xml:space="preserve">über Link </w:t>
             </w:r>
-            <w:bookmarkStart w:id="14" w:name="_Hlt4782985031"/>
-            <w:bookmarkStart w:id="15" w:name="_Hlt4782985021"/>
+            <w:bookmarkStart w:id="13" w:name="_Hlt4782985031"/>
+            <w:bookmarkStart w:id="14" w:name="_Hlt4782985021"/>
             <w:r>
               <w:rPr>
                 <w:rFonts w:hint="eastAsia"/>
@@ -3829,8 +3933,8 @@
               </w:rPr>
               <w:t>ww</w:t>
             </w:r>
+            <w:bookmarkEnd w:id="13"/>
             <w:bookmarkEnd w:id="14"/>
-            <w:bookmarkEnd w:id="15"/>
             <w:r>
               <w:rPr>
                 <w:rFonts w:hint="eastAsia"/>
@@ -3951,7 +4055,6 @@
               <w:rPr>
                 <w:sz w:val="22"/>
               </w:rPr>
-              <w:lastRenderedPageBreak/>
               <w:t>1.20</w:t>
             </w:r>
           </w:p>
@@ -4735,7 +4838,7 @@
       <w:pPr>
         <w:pStyle w:val="berschrift3"/>
       </w:pPr>
-      <w:bookmarkStart w:id="16" w:name="_Toc480741906"/>
+      <w:bookmarkStart w:id="15" w:name="_Toc480741906"/>
       <w:r>
         <w:t>3.1.2 Wunschl</w:t>
       </w:r>
@@ -4751,7 +4854,7 @@
       <w:r>
         <w:t xml:space="preserve"> und löschen</w:t>
       </w:r>
-      <w:bookmarkEnd w:id="16"/>
+      <w:bookmarkEnd w:id="15"/>
     </w:p>
     <w:tbl>
       <w:tblPr>
@@ -6458,6 +6561,7 @@
                 <w:sz w:val="22"/>
                 <w:szCs w:val="22"/>
               </w:rPr>
+              <w:lastRenderedPageBreak/>
               <w:t>2.51</w:t>
             </w:r>
           </w:p>
@@ -6731,7 +6835,6 @@
                 <w:sz w:val="22"/>
                 <w:szCs w:val="22"/>
               </w:rPr>
-              <w:lastRenderedPageBreak/>
               <w:t>2.60</w:t>
             </w:r>
           </w:p>
@@ -9259,6 +9362,7 @@
                 <w:sz w:val="22"/>
                 <w:szCs w:val="22"/>
               </w:rPr>
+              <w:lastRenderedPageBreak/>
               <w:t>2.110</w:t>
             </w:r>
           </w:p>
@@ -9554,7 +9658,6 @@
                 <w:sz w:val="22"/>
                 <w:szCs w:val="22"/>
               </w:rPr>
-              <w:lastRenderedPageBreak/>
               <w:t>2.130</w:t>
             </w:r>
           </w:p>
@@ -10642,11 +10745,11 @@
           <w:sz w:val="24"/>
         </w:rPr>
       </w:pPr>
-      <w:bookmarkStart w:id="17" w:name="_Toc480741907"/>
+      <w:bookmarkStart w:id="16" w:name="_Toc480741907"/>
       <w:r>
         <w:t>3.1.3 Wünsche</w:t>
       </w:r>
-      <w:bookmarkEnd w:id="17"/>
+      <w:bookmarkEnd w:id="16"/>
     </w:p>
     <w:tbl>
       <w:tblPr>
@@ -12316,6 +12419,7 @@
                 <w:sz w:val="22"/>
                 <w:szCs w:val="22"/>
               </w:rPr>
+              <w:lastRenderedPageBreak/>
               <w:t>3.53</w:t>
             </w:r>
           </w:p>
@@ -12611,11 +12715,11 @@
           <w:sz w:val="24"/>
         </w:rPr>
       </w:pPr>
-      <w:bookmarkStart w:id="18" w:name="_Toc480741908"/>
+      <w:bookmarkStart w:id="17" w:name="_Toc480741908"/>
       <w:r>
         <w:t>3.1.4 Schenken</w:t>
       </w:r>
-      <w:bookmarkEnd w:id="18"/>
+      <w:bookmarkEnd w:id="17"/>
     </w:p>
     <w:tbl>
       <w:tblPr>
@@ -14050,21 +14154,21 @@
       <w:pPr>
         <w:pStyle w:val="berschrift2"/>
       </w:pPr>
-      <w:bookmarkStart w:id="19" w:name="_Toc480741909"/>
+      <w:bookmarkStart w:id="18" w:name="_Toc480741909"/>
       <w:r>
         <w:t>3.2 Anwendungs-Anforderungen</w:t>
       </w:r>
-      <w:bookmarkEnd w:id="19"/>
+      <w:bookmarkEnd w:id="18"/>
     </w:p>
     <w:p>
       <w:pPr>
         <w:pStyle w:val="berschrift2"/>
       </w:pPr>
-      <w:bookmarkStart w:id="20" w:name="_Toc480741910"/>
+      <w:bookmarkStart w:id="19" w:name="_Toc480741910"/>
       <w:r>
         <w:t>3.2.1 Akteure</w:t>
       </w:r>
-      <w:bookmarkEnd w:id="20"/>
+      <w:bookmarkEnd w:id="19"/>
     </w:p>
     <w:tbl>
       <w:tblPr>
@@ -14131,6 +14235,7 @@
           </w:tcPr>
           <w:p>
             <w:r>
+              <w:lastRenderedPageBreak/>
               <w:t>Wunschlistenersteller</w:t>
             </w:r>
             <w:r>
@@ -14198,12 +14303,11 @@
       <w:pPr>
         <w:pStyle w:val="berschrift2"/>
       </w:pPr>
-      <w:bookmarkStart w:id="21" w:name="_Toc480741911"/>
+      <w:bookmarkStart w:id="20" w:name="_Toc480741911"/>
       <w:r>
-        <w:lastRenderedPageBreak/>
         <w:t>3.2.2 Use Cases</w:t>
       </w:r>
-      <w:bookmarkEnd w:id="21"/>
+      <w:bookmarkEnd w:id="20"/>
     </w:p>
     <w:p>
       <w:pPr>
@@ -14222,14 +14326,14 @@
       <w:pPr>
         <w:pStyle w:val="berschrift2"/>
       </w:pPr>
-      <w:bookmarkStart w:id="22" w:name="_Toc480741912"/>
+      <w:bookmarkStart w:id="21" w:name="_Toc480741912"/>
       <w:r>
         <w:t>3.2.3</w:t>
       </w:r>
       <w:r>
         <w:t xml:space="preserve"> Anforderungen aus den Anwendungsfällen</w:t>
       </w:r>
-      <w:bookmarkEnd w:id="22"/>
+      <w:bookmarkEnd w:id="21"/>
     </w:p>
     <w:tbl>
       <w:tblPr>
@@ -14687,7 +14791,7 @@
             <w:pPr>
               <w:jc w:val="left"/>
             </w:pPr>
-            <w:bookmarkStart w:id="23" w:name="_Hlk480663578"/>
+            <w:bookmarkStart w:id="22" w:name="_Hlk480663578"/>
             <w:r>
               <w:t>Name:</w:t>
             </w:r>
@@ -14849,6 +14953,7 @@
               <w:jc w:val="left"/>
             </w:pPr>
             <w:r>
+              <w:lastRenderedPageBreak/>
               <w:t>Vorbedingung:</w:t>
             </w:r>
           </w:p>
@@ -14958,11 +15063,7 @@
               <w:t xml:space="preserve"> </w:t>
             </w:r>
             <w:r>
-              <w:t xml:space="preserve">eine Auflistung </w:t>
-            </w:r>
-            <w:r>
-              <w:lastRenderedPageBreak/>
-              <w:t xml:space="preserve">verschiedener Kategorien der Wunschanlässe. Nach Anklicken einer dieser Kategorien sieht der Webanwender alle Wunschlisten der registrierten </w:t>
+              <w:t xml:space="preserve">eine Auflistung verschiedener Kategorien der Wunschanlässe. Nach Anklicken einer dieser Kategorien sieht der Webanwender alle Wunschlisten der registrierten </w:t>
             </w:r>
             <w:r>
               <w:t>Anwender. Durch Auswahl der entsprechenden Wunschliste wird der Webanwender au</w:t>
@@ -14995,7 +15096,6 @@
               <w:jc w:val="left"/>
             </w:pPr>
             <w:r>
-              <w:lastRenderedPageBreak/>
               <w:t>Alternative:</w:t>
             </w:r>
           </w:p>
@@ -15057,7 +15157,7 @@
           </w:p>
         </w:tc>
       </w:tr>
-      <w:bookmarkEnd w:id="23"/>
+      <w:bookmarkEnd w:id="22"/>
     </w:tbl>
     <w:p/>
     <w:tbl>
@@ -15514,7 +15614,6 @@
           </w:tcPr>
           <w:p>
             <w:r>
-              <w:lastRenderedPageBreak/>
               <w:t>Kurzbeschreibung:</w:t>
             </w:r>
           </w:p>
@@ -16009,6 +16108,7 @@
           </w:tcPr>
           <w:p>
             <w:r>
+              <w:lastRenderedPageBreak/>
               <w:t>Ablauf:</w:t>
             </w:r>
           </w:p>
@@ -16087,7 +16187,6 @@
           </w:tcPr>
           <w:p>
             <w:r>
-              <w:lastRenderedPageBreak/>
               <w:t>Alternative:</w:t>
             </w:r>
           </w:p>
@@ -16622,6 +16721,7 @@
           </w:tcPr>
           <w:p>
             <w:r>
+              <w:lastRenderedPageBreak/>
               <w:t>Nachbedingung:</w:t>
             </w:r>
           </w:p>
@@ -16685,7 +16785,6 @@
           </w:tcPr>
           <w:p>
             <w:r>
-              <w:lastRenderedPageBreak/>
               <w:t>Alternative:</w:t>
             </w:r>
           </w:p>
@@ -17247,6 +17346,7 @@
               <w:jc w:val="left"/>
             </w:pPr>
             <w:r>
+              <w:lastRenderedPageBreak/>
               <w:t>Auslöser:</w:t>
             </w:r>
           </w:p>
@@ -17356,7 +17456,6 @@
               <w:jc w:val="left"/>
             </w:pPr>
             <w:r>
-              <w:lastRenderedPageBreak/>
               <w:t>Ablauf:</w:t>
             </w:r>
           </w:p>
@@ -17912,7 +18011,6 @@
               <w:jc w:val="left"/>
             </w:pPr>
             <w:r>
-              <w:lastRenderedPageBreak/>
               <w:t>Kurzbeschreibung:</w:t>
             </w:r>
           </w:p>
@@ -18463,6 +18561,7 @@
               <w:jc w:val="left"/>
             </w:pPr>
             <w:r>
+              <w:lastRenderedPageBreak/>
               <w:t>Benutzte Anwendungsfälle:</w:t>
             </w:r>
           </w:p>
@@ -18511,7 +18610,6 @@
               <w:jc w:val="left"/>
             </w:pPr>
             <w:r>
-              <w:lastRenderedPageBreak/>
               <w:t>Name:</w:t>
             </w:r>
           </w:p>
@@ -19143,6 +19241,7 @@
               <w:jc w:val="left"/>
             </w:pPr>
             <w:r>
+              <w:lastRenderedPageBreak/>
               <w:t>Alternative:</w:t>
             </w:r>
           </w:p>
@@ -19208,21 +19307,21 @@
       <w:pPr>
         <w:pStyle w:val="berschrift2"/>
       </w:pPr>
-      <w:bookmarkStart w:id="24" w:name="_Toc480741913"/>
+      <w:bookmarkStart w:id="23" w:name="_Toc480741913"/>
       <w:r>
         <w:t>3.3 Andere Anforderungen</w:t>
       </w:r>
-      <w:bookmarkEnd w:id="24"/>
+      <w:bookmarkEnd w:id="23"/>
     </w:p>
     <w:p>
       <w:pPr>
         <w:pStyle w:val="berschrift2"/>
       </w:pPr>
-      <w:bookmarkStart w:id="25" w:name="_Toc480741914"/>
+      <w:bookmarkStart w:id="24" w:name="_Toc480741914"/>
       <w:r>
         <w:t>3.3.1 Technische Anforderungen</w:t>
       </w:r>
-      <w:bookmarkEnd w:id="25"/>
+      <w:bookmarkEnd w:id="24"/>
     </w:p>
     <w:tbl>
       <w:tblPr>
@@ -20314,17 +20413,17 @@
       <w:pPr>
         <w:pStyle w:val="berschrift2"/>
       </w:pPr>
-      <w:bookmarkStart w:id="26" w:name="_Toc480741915"/>
+      <w:bookmarkStart w:id="25" w:name="_Toc480741915"/>
       <w:r>
         <w:t>3.3.2 Schnittstellen Anforderungen (externe, interne)</w:t>
       </w:r>
-      <w:bookmarkEnd w:id="26"/>
+      <w:bookmarkEnd w:id="25"/>
     </w:p>
     <w:p>
       <w:pPr>
         <w:pStyle w:val="berschrift2"/>
       </w:pPr>
-      <w:bookmarkStart w:id="27" w:name="_Toc480741916"/>
+      <w:bookmarkStart w:id="26" w:name="_Toc480741916"/>
       <w:r>
         <w:t xml:space="preserve">3.3.3 </w:t>
       </w:r>
@@ -20344,13 +20443,13 @@
       <w:r>
         <w:t xml:space="preserve"> Anforderungen</w:t>
       </w:r>
-      <w:bookmarkEnd w:id="27"/>
+      <w:bookmarkEnd w:id="26"/>
     </w:p>
     <w:p>
       <w:pPr>
         <w:pStyle w:val="berschrift2"/>
       </w:pPr>
-      <w:bookmarkStart w:id="28" w:name="_Toc480741917"/>
+      <w:bookmarkStart w:id="27" w:name="_Toc480741917"/>
       <w:r>
         <w:t xml:space="preserve">3.3.4 </w:t>
       </w:r>
@@ -20365,13 +20464,13 @@
       <w:r>
         <w:t>nforderungen</w:t>
       </w:r>
-      <w:bookmarkEnd w:id="28"/>
+      <w:bookmarkEnd w:id="27"/>
     </w:p>
     <w:p>
       <w:pPr>
         <w:pStyle w:val="berschrift2"/>
       </w:pPr>
-      <w:bookmarkStart w:id="29" w:name="_Toc480741918"/>
+      <w:bookmarkStart w:id="28" w:name="_Toc480741918"/>
       <w:r>
         <w:t xml:space="preserve">3.3.5 </w:t>
       </w:r>
@@ -20383,7 +20482,7 @@
       <w:r>
         <w:t>/ Performance Anforderungen</w:t>
       </w:r>
-      <w:bookmarkEnd w:id="29"/>
+      <w:bookmarkEnd w:id="28"/>
     </w:p>
     <w:tbl>
       <w:tblPr>
@@ -20691,6 +20790,7 @@
                 <w:sz w:val="22"/>
                 <w:szCs w:val="22"/>
               </w:rPr>
+              <w:lastRenderedPageBreak/>
               <w:t>6.20</w:t>
             </w:r>
           </w:p>
@@ -21153,16 +21253,7 @@
                 <w:sz w:val="22"/>
                 <w:szCs w:val="22"/>
               </w:rPr>
-              <w:t xml:space="preserve">Die Anwendung ist von einem mobilen Endgerät </w:t>
-            </w:r>
-            <w:r>
-              <w:rPr>
-                <w:rFonts w:asciiTheme="minorHAnsi" w:hAnsiTheme="minorHAnsi"/>
-                <w:sz w:val="22"/>
-                <w:szCs w:val="22"/>
-              </w:rPr>
-              <w:lastRenderedPageBreak/>
-              <w:t>nutzbar.</w:t>
+              <w:t>Die Anwendung ist von einem mobilen Endgerät nutzbar.</w:t>
             </w:r>
           </w:p>
         </w:tc>
@@ -21188,7 +21279,6 @@
                 <w:sz w:val="22"/>
                 <w:szCs w:val="22"/>
               </w:rPr>
-              <w:lastRenderedPageBreak/>
               <w:t>muss</w:t>
             </w:r>
           </w:p>
@@ -21215,16 +21305,7 @@
                 <w:sz w:val="22"/>
                 <w:szCs w:val="22"/>
               </w:rPr>
-              <w:t>Portierbarkei</w:t>
-            </w:r>
-            <w:r>
-              <w:rPr>
-                <w:rFonts w:asciiTheme="minorHAnsi" w:hAnsiTheme="minorHAnsi"/>
-                <w:sz w:val="22"/>
-                <w:szCs w:val="22"/>
-              </w:rPr>
-              <w:lastRenderedPageBreak/>
-              <w:t>t</w:t>
+              <w:t>Portierbarkeit</w:t>
             </w:r>
           </w:p>
         </w:tc>
@@ -21252,7 +21333,6 @@
                 <w:sz w:val="22"/>
                 <w:szCs w:val="22"/>
               </w:rPr>
-              <w:lastRenderedPageBreak/>
               <w:t>6.60</w:t>
             </w:r>
           </w:p>
@@ -22320,7 +22400,7 @@
       <w:pPr>
         <w:pStyle w:val="berschrift2"/>
       </w:pPr>
-      <w:bookmarkStart w:id="30" w:name="_Toc480741919"/>
+      <w:bookmarkStart w:id="29" w:name="_Toc480741919"/>
       <w:r>
         <w:t xml:space="preserve">3.3.6 </w:t>
       </w:r>
@@ -22340,13 +22420,13 @@
       <w:r>
         <w:t xml:space="preserve"> Anforderungen</w:t>
       </w:r>
-      <w:bookmarkEnd w:id="30"/>
+      <w:bookmarkEnd w:id="29"/>
     </w:p>
     <w:p>
       <w:pPr>
         <w:pStyle w:val="berschrift2"/>
       </w:pPr>
-      <w:bookmarkStart w:id="31" w:name="_Toc480741920"/>
+      <w:bookmarkStart w:id="30" w:name="_Toc480741920"/>
       <w:r>
         <w:t xml:space="preserve">3.3.7 </w:t>
       </w:r>
@@ -22358,50 +22438,538 @@
       <w:r>
         <w:t xml:space="preserve"> Anforderungen (Daten, Anwender, Dritte, Einsatzumgebung, System selbst)</w:t>
       </w:r>
-      <w:bookmarkEnd w:id="31"/>
+      <w:bookmarkEnd w:id="30"/>
     </w:p>
     <w:p>
       <w:pPr>
         <w:pStyle w:val="berschrift2"/>
       </w:pPr>
-      <w:bookmarkStart w:id="32" w:name="_Toc480741921"/>
       <w:r>
-        <w:t>3.3.8 Verpackungsanforderungen</w:t>
+        <w:t>Umgebung</w:t>
       </w:r>
-      <w:bookmarkEnd w:id="32"/>
     </w:p>
     <w:p>
+      <w:pPr>
+        <w:pStyle w:val="berschrift3"/>
+      </w:pPr>
       <w:r>
-        <w:t xml:space="preserve">Keine </w:t>
+        <w:t>Land</w:t>
+      </w:r>
+    </w:p>
+    <w:p>
+      <w:pPr>
+        <w:rPr>
+          <w:rFonts w:ascii="Calibri" w:hAnsi="Calibri"/>
+          <w:sz w:val="22"/>
+        </w:rPr>
+      </w:pPr>
+      <w:r>
+        <w:rPr>
+          <w:rFonts w:ascii="Calibri" w:hAnsi="Calibri"/>
+          <w:sz w:val="22"/>
+        </w:rPr>
+        <w:t>Die Anwendung wird in Deutschland genutzt und Betrieben.</w:t>
       </w:r>
     </w:p>
     <w:p>
       <w:pPr>
         <w:pStyle w:val="berschrift2"/>
       </w:pPr>
-      <w:bookmarkStart w:id="33" w:name="_Toc480741922"/>
       <w:r>
-        <w:t>3.3.9 Transportanforderungen</w:t>
+        <w:t>Hardware Umgebung</w:t>
       </w:r>
-      <w:bookmarkEnd w:id="33"/>
     </w:p>
     <w:p>
+      <w:pPr>
+        <w:rPr>
+          <w:rFonts w:ascii="Calibri" w:hAnsi="Calibri"/>
+          <w:b/>
+          <w:bCs/>
+          <w:sz w:val="22"/>
+        </w:rPr>
+      </w:pPr>
       <w:r>
-        <w:t xml:space="preserve">Keine </w:t>
+        <w:rPr>
+          <w:rStyle w:val="berschrift3Zchn"/>
+        </w:rPr>
+        <w:t>Server</w:t>
+      </w:r>
+    </w:p>
+    <w:p>
+      <w:pPr>
+        <w:spacing w:before="0" w:after="0"/>
+        <w:rPr>
+          <w:rFonts w:ascii="Calibri" w:hAnsi="Calibri"/>
+          <w:sz w:val="22"/>
+        </w:rPr>
+      </w:pPr>
+      <w:r>
+        <w:rPr>
+          <w:rFonts w:ascii="Calibri" w:hAnsi="Calibri"/>
+          <w:sz w:val="22"/>
+        </w:rPr>
+        <w:t>Die Anwendung benötigt zwei Server für den Betrieb. Es wird ein Datenbankserver und ein Anwendungsserver benötigt. Clientseitig sind kaum Anforderungen zu erfüllen.</w:t>
+      </w:r>
+    </w:p>
+    <w:p>
+      <w:pPr>
+        <w:spacing w:before="0" w:after="0"/>
+        <w:rPr>
+          <w:rFonts w:ascii="Calibri" w:hAnsi="Calibri"/>
+          <w:sz w:val="22"/>
+        </w:rPr>
+      </w:pPr>
+      <w:r>
+        <w:rPr>
+          <w:rFonts w:ascii="Calibri" w:hAnsi="Calibri"/>
+          <w:sz w:val="22"/>
+        </w:rPr>
+        <w:t>Der Anwendungsserver muss folgende Mindestanforderungen erfüllen:</w:t>
+      </w:r>
+    </w:p>
+    <w:p>
+      <w:pPr>
+        <w:widowControl w:val="0"/>
+        <w:numPr>
+          <w:ilvl w:val="0"/>
+          <w:numId w:val="4"/>
+        </w:numPr>
+        <w:suppressAutoHyphens/>
+        <w:autoSpaceDN w:val="0"/>
+        <w:spacing w:before="0" w:after="0"/>
+        <w:jc w:val="left"/>
+        <w:rPr>
+          <w:rFonts w:ascii="Calibri" w:hAnsi="Calibri"/>
+          <w:sz w:val="22"/>
+        </w:rPr>
+      </w:pPr>
+      <w:r>
+        <w:rPr>
+          <w:rFonts w:ascii="Calibri" w:hAnsi="Calibri"/>
+          <w:sz w:val="22"/>
+        </w:rPr>
+        <w:lastRenderedPageBreak/>
+        <w:t>CPU: Quad Core 2Ghz+</w:t>
+      </w:r>
+    </w:p>
+    <w:p>
+      <w:pPr>
+        <w:widowControl w:val="0"/>
+        <w:numPr>
+          <w:ilvl w:val="0"/>
+          <w:numId w:val="4"/>
+        </w:numPr>
+        <w:suppressAutoHyphens/>
+        <w:autoSpaceDN w:val="0"/>
+        <w:spacing w:before="0" w:after="0"/>
+        <w:jc w:val="left"/>
+        <w:rPr>
+          <w:rFonts w:ascii="Calibri" w:hAnsi="Calibri"/>
+          <w:sz w:val="22"/>
+        </w:rPr>
+      </w:pPr>
+      <w:r>
+        <w:rPr>
+          <w:rFonts w:ascii="Calibri" w:hAnsi="Calibri"/>
+          <w:sz w:val="22"/>
+        </w:rPr>
+        <w:t>8GB DDR3 RAM</w:t>
+      </w:r>
+    </w:p>
+    <w:p>
+      <w:pPr>
+        <w:widowControl w:val="0"/>
+        <w:numPr>
+          <w:ilvl w:val="0"/>
+          <w:numId w:val="4"/>
+        </w:numPr>
+        <w:suppressAutoHyphens/>
+        <w:autoSpaceDN w:val="0"/>
+        <w:spacing w:before="0"/>
+        <w:ind w:left="714" w:hanging="357"/>
+        <w:jc w:val="left"/>
+        <w:rPr>
+          <w:rFonts w:ascii="Calibri" w:hAnsi="Calibri"/>
+          <w:sz w:val="22"/>
+        </w:rPr>
+      </w:pPr>
+      <w:r>
+        <w:rPr>
+          <w:rFonts w:ascii="Calibri" w:hAnsi="Calibri"/>
+          <w:sz w:val="22"/>
+        </w:rPr>
+        <w:t>HDD 500GB</w:t>
+      </w:r>
+    </w:p>
+    <w:p>
+      <w:pPr>
+        <w:spacing w:before="0" w:after="0"/>
+        <w:rPr>
+          <w:rFonts w:ascii="Calibri" w:hAnsi="Calibri"/>
+          <w:sz w:val="22"/>
+        </w:rPr>
+      </w:pPr>
+      <w:r>
+        <w:rPr>
+          <w:rFonts w:ascii="Calibri" w:hAnsi="Calibri"/>
+          <w:sz w:val="22"/>
+        </w:rPr>
+        <w:t>Der Datenbankserver muss folgende Mindestanforderungen erfüllen:</w:t>
+      </w:r>
+    </w:p>
+    <w:p>
+      <w:pPr>
+        <w:widowControl w:val="0"/>
+        <w:numPr>
+          <w:ilvl w:val="0"/>
+          <w:numId w:val="5"/>
+        </w:numPr>
+        <w:suppressAutoHyphens/>
+        <w:autoSpaceDN w:val="0"/>
+        <w:spacing w:after="0"/>
+        <w:ind w:left="714" w:hanging="357"/>
+        <w:jc w:val="left"/>
+        <w:rPr>
+          <w:rFonts w:ascii="Calibri" w:hAnsi="Calibri"/>
+          <w:sz w:val="22"/>
+        </w:rPr>
+      </w:pPr>
+      <w:r>
+        <w:rPr>
+          <w:rFonts w:ascii="Calibri" w:hAnsi="Calibri"/>
+          <w:sz w:val="22"/>
+        </w:rPr>
+        <w:t>CPU: Quad Core 2Ghz+</w:t>
+      </w:r>
+    </w:p>
+    <w:p>
+      <w:pPr>
+        <w:widowControl w:val="0"/>
+        <w:numPr>
+          <w:ilvl w:val="0"/>
+          <w:numId w:val="5"/>
+        </w:numPr>
+        <w:suppressAutoHyphens/>
+        <w:autoSpaceDN w:val="0"/>
+        <w:spacing w:before="0" w:after="0"/>
+        <w:jc w:val="left"/>
+        <w:rPr>
+          <w:rFonts w:ascii="Calibri" w:hAnsi="Calibri"/>
+          <w:sz w:val="22"/>
+        </w:rPr>
+      </w:pPr>
+      <w:r>
+        <w:rPr>
+          <w:rFonts w:ascii="Calibri" w:hAnsi="Calibri"/>
+          <w:sz w:val="22"/>
+        </w:rPr>
+        <w:t>8GB DDR3 RAM</w:t>
+      </w:r>
+    </w:p>
+    <w:p>
+      <w:pPr>
+        <w:widowControl w:val="0"/>
+        <w:numPr>
+          <w:ilvl w:val="0"/>
+          <w:numId w:val="5"/>
+        </w:numPr>
+        <w:suppressAutoHyphens/>
+        <w:autoSpaceDN w:val="0"/>
+        <w:spacing w:before="0" w:after="0"/>
+        <w:jc w:val="left"/>
+        <w:rPr>
+          <w:rFonts w:ascii="Calibri" w:hAnsi="Calibri"/>
+          <w:sz w:val="22"/>
+        </w:rPr>
+      </w:pPr>
+      <w:r>
+        <w:rPr>
+          <w:rFonts w:ascii="Calibri" w:hAnsi="Calibri"/>
+          <w:sz w:val="22"/>
+        </w:rPr>
+        <w:t>HDD 3TB</w:t>
+      </w:r>
+    </w:p>
+    <w:p>
+      <w:pPr>
+        <w:pStyle w:val="berschrift3"/>
+      </w:pPr>
+      <w:r>
+        <w:t>Client</w:t>
+      </w:r>
+    </w:p>
+    <w:p>
+      <w:pPr>
+        <w:widowControl w:val="0"/>
+        <w:numPr>
+          <w:ilvl w:val="0"/>
+          <w:numId w:val="6"/>
+        </w:numPr>
+        <w:suppressAutoHyphens/>
+        <w:autoSpaceDN w:val="0"/>
+        <w:spacing w:before="0" w:after="0" w:line="240" w:lineRule="auto"/>
+        <w:jc w:val="left"/>
+        <w:rPr>
+          <w:rFonts w:ascii="Calibri" w:hAnsi="Calibri"/>
+          <w:sz w:val="22"/>
+        </w:rPr>
+      </w:pPr>
+      <w:r>
+        <w:rPr>
+          <w:rFonts w:ascii="Calibri" w:hAnsi="Calibri"/>
+          <w:sz w:val="22"/>
+        </w:rPr>
+        <w:t>Computer mit Zugang zum Internet</w:t>
       </w:r>
     </w:p>
     <w:p>
       <w:pPr>
         <w:pStyle w:val="berschrift2"/>
       </w:pPr>
-      <w:bookmarkStart w:id="34" w:name="_Toc480741923"/>
+      <w:r>
+        <w:t>Software Umgebung</w:t>
+      </w:r>
+    </w:p>
+    <w:p>
+      <w:pPr>
+        <w:pStyle w:val="berschrift3"/>
+      </w:pPr>
+      <w:r>
+        <w:t>Server</w:t>
+      </w:r>
+    </w:p>
+    <w:p>
+      <w:pPr>
+        <w:rPr>
+          <w:rFonts w:ascii="Calibri" w:hAnsi="Calibri"/>
+          <w:sz w:val="22"/>
+        </w:rPr>
+      </w:pPr>
+      <w:r>
+        <w:rPr>
+          <w:rFonts w:ascii="Calibri" w:hAnsi="Calibri"/>
+          <w:sz w:val="22"/>
+        </w:rPr>
+        <w:t>Auf beiden Servern muss das Betriebssystem Debian laufen.</w:t>
+      </w:r>
+    </w:p>
+    <w:p>
+      <w:pPr>
+        <w:rPr>
+          <w:rFonts w:ascii="Calibri" w:hAnsi="Calibri"/>
+          <w:sz w:val="22"/>
+        </w:rPr>
+      </w:pPr>
+      <w:r>
+        <w:rPr>
+          <w:rFonts w:ascii="Calibri" w:hAnsi="Calibri"/>
+          <w:sz w:val="22"/>
+        </w:rPr>
+        <w:t xml:space="preserve">Auf dem Anwendungsserver muss Java8 installiert sein, sowie der </w:t>
+      </w:r>
+      <w:proofErr w:type="spellStart"/>
+      <w:r>
+        <w:rPr>
+          <w:rFonts w:ascii="Calibri" w:hAnsi="Calibri"/>
+          <w:sz w:val="22"/>
+        </w:rPr>
+        <w:t>Servletcontainer</w:t>
+      </w:r>
+      <w:proofErr w:type="spellEnd"/>
+      <w:r>
+        <w:rPr>
+          <w:rFonts w:ascii="Calibri" w:hAnsi="Calibri"/>
+          <w:sz w:val="22"/>
+        </w:rPr>
+        <w:t xml:space="preserve"> Tomcat8 oder höher.</w:t>
+      </w:r>
+    </w:p>
+    <w:p>
+      <w:pPr>
+        <w:rPr>
+          <w:rFonts w:ascii="Calibri" w:hAnsi="Calibri"/>
+          <w:sz w:val="22"/>
+        </w:rPr>
+      </w:pPr>
+      <w:r>
+        <w:rPr>
+          <w:rFonts w:ascii="Calibri" w:hAnsi="Calibri"/>
+          <w:sz w:val="22"/>
+        </w:rPr>
+        <w:t xml:space="preserve">Der Datenbankserver muss </w:t>
+      </w:r>
+      <w:proofErr w:type="spellStart"/>
+      <w:r>
+        <w:rPr>
+          <w:rFonts w:ascii="Calibri" w:hAnsi="Calibri"/>
+          <w:sz w:val="22"/>
+        </w:rPr>
+        <w:t>Postgresql</w:t>
+      </w:r>
+      <w:proofErr w:type="spellEnd"/>
+      <w:r>
+        <w:rPr>
+          <w:rFonts w:ascii="Calibri" w:hAnsi="Calibri"/>
+          <w:sz w:val="22"/>
+        </w:rPr>
+        <w:t xml:space="preserve"> 9.x installiert haben sowie den zugehörigen </w:t>
+      </w:r>
+      <w:proofErr w:type="spellStart"/>
+      <w:r>
+        <w:rPr>
+          <w:rFonts w:ascii="Calibri" w:hAnsi="Calibri"/>
+          <w:sz w:val="22"/>
+        </w:rPr>
+        <w:t>postgresql</w:t>
+      </w:r>
+      <w:proofErr w:type="spellEnd"/>
+      <w:r>
+        <w:rPr>
+          <w:rFonts w:ascii="Calibri" w:hAnsi="Calibri"/>
+          <w:sz w:val="22"/>
+        </w:rPr>
+        <w:t>-client.</w:t>
+      </w:r>
+    </w:p>
+    <w:p>
+      <w:pPr>
+        <w:pStyle w:val="berschrift3"/>
+        <w:rPr>
+          <w:b/>
+          <w:bCs/>
+          <w:sz w:val="22"/>
+          <w:szCs w:val="22"/>
+        </w:rPr>
+      </w:pPr>
+      <w:r>
+        <w:t>Client</w:t>
+      </w:r>
+    </w:p>
+    <w:p>
+      <w:pPr>
+        <w:rPr>
+          <w:rFonts w:ascii="Calibri" w:hAnsi="Calibri"/>
+          <w:sz w:val="22"/>
+        </w:rPr>
+      </w:pPr>
+      <w:r>
+        <w:rPr>
+          <w:rFonts w:ascii="Calibri" w:hAnsi="Calibri"/>
+          <w:sz w:val="22"/>
+        </w:rPr>
+        <w:t>Das Endgerät des Nutzers muss einen der folgenden Webbrowser installiert haben:</w:t>
+      </w:r>
+    </w:p>
+    <w:p>
+      <w:pPr>
+        <w:widowControl w:val="0"/>
+        <w:numPr>
+          <w:ilvl w:val="0"/>
+          <w:numId w:val="7"/>
+        </w:numPr>
+        <w:suppressAutoHyphens/>
+        <w:autoSpaceDN w:val="0"/>
+        <w:spacing w:before="0" w:after="0" w:line="240" w:lineRule="auto"/>
+        <w:jc w:val="left"/>
+        <w:rPr>
+          <w:rFonts w:ascii="Calibri" w:hAnsi="Calibri"/>
+          <w:sz w:val="22"/>
+        </w:rPr>
+      </w:pPr>
+      <w:r>
+        <w:rPr>
+          <w:rFonts w:ascii="Calibri" w:hAnsi="Calibri"/>
+          <w:sz w:val="22"/>
+        </w:rPr>
+        <w:t>Chrome</w:t>
+      </w:r>
+    </w:p>
+    <w:p>
+      <w:pPr>
+        <w:widowControl w:val="0"/>
+        <w:numPr>
+          <w:ilvl w:val="0"/>
+          <w:numId w:val="7"/>
+        </w:numPr>
+        <w:suppressAutoHyphens/>
+        <w:autoSpaceDN w:val="0"/>
+        <w:spacing w:before="0" w:after="0" w:line="240" w:lineRule="auto"/>
+        <w:jc w:val="left"/>
+        <w:rPr>
+          <w:rFonts w:ascii="Calibri" w:hAnsi="Calibri"/>
+          <w:sz w:val="22"/>
+        </w:rPr>
+      </w:pPr>
+      <w:r>
+        <w:rPr>
+          <w:rFonts w:ascii="Calibri" w:hAnsi="Calibri"/>
+          <w:sz w:val="22"/>
+        </w:rPr>
+        <w:t>Edge</w:t>
+      </w:r>
+    </w:p>
+    <w:p>
+      <w:pPr>
+        <w:widowControl w:val="0"/>
+        <w:numPr>
+          <w:ilvl w:val="0"/>
+          <w:numId w:val="7"/>
+        </w:numPr>
+        <w:suppressAutoHyphens/>
+        <w:autoSpaceDN w:val="0"/>
+        <w:spacing w:before="0" w:after="0" w:line="240" w:lineRule="auto"/>
+        <w:jc w:val="left"/>
+        <w:rPr>
+          <w:rFonts w:ascii="Calibri" w:hAnsi="Calibri"/>
+          <w:sz w:val="22"/>
+        </w:rPr>
+      </w:pPr>
+      <w:r>
+        <w:rPr>
+          <w:rFonts w:ascii="Calibri" w:hAnsi="Calibri"/>
+          <w:sz w:val="22"/>
+        </w:rPr>
+        <w:t>Firefox</w:t>
+      </w:r>
+    </w:p>
+    <w:p>
+      <w:pPr>
+        <w:widowControl w:val="0"/>
+        <w:numPr>
+          <w:ilvl w:val="0"/>
+          <w:numId w:val="7"/>
+        </w:numPr>
+        <w:suppressAutoHyphens/>
+        <w:autoSpaceDN w:val="0"/>
+        <w:spacing w:before="0" w:after="0" w:line="240" w:lineRule="auto"/>
+        <w:jc w:val="left"/>
+        <w:rPr>
+          <w:rFonts w:ascii="Calibri" w:hAnsi="Calibri"/>
+          <w:sz w:val="22"/>
+        </w:rPr>
+      </w:pPr>
+      <w:r>
+        <w:rPr>
+          <w:rFonts w:ascii="Calibri" w:hAnsi="Calibri"/>
+          <w:sz w:val="22"/>
+        </w:rPr>
+        <w:t>Opera</w:t>
+      </w:r>
+    </w:p>
+    <w:p>
+      <w:pPr>
+        <w:pStyle w:val="berschrift2"/>
+      </w:pPr>
+      <w:bookmarkStart w:id="31" w:name="_Toc480741923"/>
+      <w:bookmarkStart w:id="32" w:name="_GoBack"/>
+      <w:bookmarkEnd w:id="32"/>
       <w:r>
         <w:t>4.</w:t>
       </w:r>
       <w:r>
         <w:t xml:space="preserve"> Abnahmekriterien</w:t>
       </w:r>
-      <w:bookmarkEnd w:id="34"/>
+      <w:bookmarkEnd w:id="31"/>
     </w:p>
     <w:tbl>
       <w:tblPr>
@@ -23255,16 +23823,7 @@
                 <w:sz w:val="22"/>
                 <w:szCs w:val="22"/>
               </w:rPr>
-              <w:t xml:space="preserve"> </w:t>
-            </w:r>
-            <w:r>
-              <w:rPr>
-                <w:rFonts w:asciiTheme="minorHAnsi" w:hAnsiTheme="minorHAnsi"/>
-                <w:sz w:val="22"/>
-                <w:szCs w:val="22"/>
-              </w:rPr>
-              <w:lastRenderedPageBreak/>
-              <w:t>Test</w:t>
+              <w:t xml:space="preserve"> Test</w:t>
             </w:r>
           </w:p>
         </w:tc>
@@ -24390,7 +24949,7 @@
             <w:noProof/>
             <w:szCs w:val="24"/>
           </w:rPr>
-          <w:t>20</w:t>
+          <w:t>21</w:t>
         </w:r>
         <w:r>
           <w:rPr>
@@ -24477,6 +25036,214 @@
     </w:lvl>
   </w:abstractNum>
   <w:abstractNum w:abstractNumId="1" w15:restartNumberingAfterBreak="0">
+    <w:nsid w:val="04F14EFA"/>
+    <w:multiLevelType w:val="multilevel"/>
+    <w:tmpl w:val="150833D8"/>
+    <w:lvl w:ilvl="0">
+      <w:numFmt w:val="bullet"/>
+      <w:lvlText w:val="•"/>
+      <w:lvlJc w:val="left"/>
+      <w:pPr>
+        <w:ind w:left="720" w:hanging="360"/>
+      </w:pPr>
+      <w:rPr>
+        <w:rFonts w:ascii="OpenSymbol" w:eastAsia="OpenSymbol" w:hAnsi="OpenSymbol" w:cs="OpenSymbol"/>
+      </w:rPr>
+    </w:lvl>
+    <w:lvl w:ilvl="1">
+      <w:numFmt w:val="bullet"/>
+      <w:lvlText w:val="◦"/>
+      <w:lvlJc w:val="left"/>
+      <w:pPr>
+        <w:ind w:left="1080" w:hanging="360"/>
+      </w:pPr>
+      <w:rPr>
+        <w:rFonts w:ascii="OpenSymbol" w:eastAsia="OpenSymbol" w:hAnsi="OpenSymbol" w:cs="OpenSymbol"/>
+      </w:rPr>
+    </w:lvl>
+    <w:lvl w:ilvl="2">
+      <w:numFmt w:val="bullet"/>
+      <w:lvlText w:val="▪"/>
+      <w:lvlJc w:val="left"/>
+      <w:pPr>
+        <w:ind w:left="1440" w:hanging="360"/>
+      </w:pPr>
+      <w:rPr>
+        <w:rFonts w:ascii="OpenSymbol" w:eastAsia="OpenSymbol" w:hAnsi="OpenSymbol" w:cs="OpenSymbol"/>
+      </w:rPr>
+    </w:lvl>
+    <w:lvl w:ilvl="3">
+      <w:numFmt w:val="bullet"/>
+      <w:lvlText w:val="•"/>
+      <w:lvlJc w:val="left"/>
+      <w:pPr>
+        <w:ind w:left="1800" w:hanging="360"/>
+      </w:pPr>
+      <w:rPr>
+        <w:rFonts w:ascii="OpenSymbol" w:eastAsia="OpenSymbol" w:hAnsi="OpenSymbol" w:cs="OpenSymbol"/>
+      </w:rPr>
+    </w:lvl>
+    <w:lvl w:ilvl="4">
+      <w:numFmt w:val="bullet"/>
+      <w:lvlText w:val="◦"/>
+      <w:lvlJc w:val="left"/>
+      <w:pPr>
+        <w:ind w:left="2160" w:hanging="360"/>
+      </w:pPr>
+      <w:rPr>
+        <w:rFonts w:ascii="OpenSymbol" w:eastAsia="OpenSymbol" w:hAnsi="OpenSymbol" w:cs="OpenSymbol"/>
+      </w:rPr>
+    </w:lvl>
+    <w:lvl w:ilvl="5">
+      <w:numFmt w:val="bullet"/>
+      <w:lvlText w:val="▪"/>
+      <w:lvlJc w:val="left"/>
+      <w:pPr>
+        <w:ind w:left="2520" w:hanging="360"/>
+      </w:pPr>
+      <w:rPr>
+        <w:rFonts w:ascii="OpenSymbol" w:eastAsia="OpenSymbol" w:hAnsi="OpenSymbol" w:cs="OpenSymbol"/>
+      </w:rPr>
+    </w:lvl>
+    <w:lvl w:ilvl="6">
+      <w:numFmt w:val="bullet"/>
+      <w:lvlText w:val="•"/>
+      <w:lvlJc w:val="left"/>
+      <w:pPr>
+        <w:ind w:left="2880" w:hanging="360"/>
+      </w:pPr>
+      <w:rPr>
+        <w:rFonts w:ascii="OpenSymbol" w:eastAsia="OpenSymbol" w:hAnsi="OpenSymbol" w:cs="OpenSymbol"/>
+      </w:rPr>
+    </w:lvl>
+    <w:lvl w:ilvl="7">
+      <w:numFmt w:val="bullet"/>
+      <w:lvlText w:val="◦"/>
+      <w:lvlJc w:val="left"/>
+      <w:pPr>
+        <w:ind w:left="3240" w:hanging="360"/>
+      </w:pPr>
+      <w:rPr>
+        <w:rFonts w:ascii="OpenSymbol" w:eastAsia="OpenSymbol" w:hAnsi="OpenSymbol" w:cs="OpenSymbol"/>
+      </w:rPr>
+    </w:lvl>
+    <w:lvl w:ilvl="8">
+      <w:numFmt w:val="bullet"/>
+      <w:lvlText w:val="▪"/>
+      <w:lvlJc w:val="left"/>
+      <w:pPr>
+        <w:ind w:left="3600" w:hanging="360"/>
+      </w:pPr>
+      <w:rPr>
+        <w:rFonts w:ascii="OpenSymbol" w:eastAsia="OpenSymbol" w:hAnsi="OpenSymbol" w:cs="OpenSymbol"/>
+      </w:rPr>
+    </w:lvl>
+  </w:abstractNum>
+  <w:abstractNum w:abstractNumId="2" w15:restartNumberingAfterBreak="0">
+    <w:nsid w:val="16020DB3"/>
+    <w:multiLevelType w:val="multilevel"/>
+    <w:tmpl w:val="76C621FE"/>
+    <w:lvl w:ilvl="0">
+      <w:numFmt w:val="bullet"/>
+      <w:lvlText w:val="•"/>
+      <w:lvlJc w:val="left"/>
+      <w:pPr>
+        <w:ind w:left="720" w:hanging="360"/>
+      </w:pPr>
+      <w:rPr>
+        <w:rFonts w:ascii="OpenSymbol" w:eastAsia="OpenSymbol" w:hAnsi="OpenSymbol" w:cs="OpenSymbol"/>
+      </w:rPr>
+    </w:lvl>
+    <w:lvl w:ilvl="1">
+      <w:numFmt w:val="bullet"/>
+      <w:lvlText w:val="◦"/>
+      <w:lvlJc w:val="left"/>
+      <w:pPr>
+        <w:ind w:left="1080" w:hanging="360"/>
+      </w:pPr>
+      <w:rPr>
+        <w:rFonts w:ascii="OpenSymbol" w:eastAsia="OpenSymbol" w:hAnsi="OpenSymbol" w:cs="OpenSymbol"/>
+      </w:rPr>
+    </w:lvl>
+    <w:lvl w:ilvl="2">
+      <w:numFmt w:val="bullet"/>
+      <w:lvlText w:val="▪"/>
+      <w:lvlJc w:val="left"/>
+      <w:pPr>
+        <w:ind w:left="1440" w:hanging="360"/>
+      </w:pPr>
+      <w:rPr>
+        <w:rFonts w:ascii="OpenSymbol" w:eastAsia="OpenSymbol" w:hAnsi="OpenSymbol" w:cs="OpenSymbol"/>
+      </w:rPr>
+    </w:lvl>
+    <w:lvl w:ilvl="3">
+      <w:numFmt w:val="bullet"/>
+      <w:lvlText w:val="•"/>
+      <w:lvlJc w:val="left"/>
+      <w:pPr>
+        <w:ind w:left="1800" w:hanging="360"/>
+      </w:pPr>
+      <w:rPr>
+        <w:rFonts w:ascii="OpenSymbol" w:eastAsia="OpenSymbol" w:hAnsi="OpenSymbol" w:cs="OpenSymbol"/>
+      </w:rPr>
+    </w:lvl>
+    <w:lvl w:ilvl="4">
+      <w:numFmt w:val="bullet"/>
+      <w:lvlText w:val="◦"/>
+      <w:lvlJc w:val="left"/>
+      <w:pPr>
+        <w:ind w:left="2160" w:hanging="360"/>
+      </w:pPr>
+      <w:rPr>
+        <w:rFonts w:ascii="OpenSymbol" w:eastAsia="OpenSymbol" w:hAnsi="OpenSymbol" w:cs="OpenSymbol"/>
+      </w:rPr>
+    </w:lvl>
+    <w:lvl w:ilvl="5">
+      <w:numFmt w:val="bullet"/>
+      <w:lvlText w:val="▪"/>
+      <w:lvlJc w:val="left"/>
+      <w:pPr>
+        <w:ind w:left="2520" w:hanging="360"/>
+      </w:pPr>
+      <w:rPr>
+        <w:rFonts w:ascii="OpenSymbol" w:eastAsia="OpenSymbol" w:hAnsi="OpenSymbol" w:cs="OpenSymbol"/>
+      </w:rPr>
+    </w:lvl>
+    <w:lvl w:ilvl="6">
+      <w:numFmt w:val="bullet"/>
+      <w:lvlText w:val="•"/>
+      <w:lvlJc w:val="left"/>
+      <w:pPr>
+        <w:ind w:left="2880" w:hanging="360"/>
+      </w:pPr>
+      <w:rPr>
+        <w:rFonts w:ascii="OpenSymbol" w:eastAsia="OpenSymbol" w:hAnsi="OpenSymbol" w:cs="OpenSymbol"/>
+      </w:rPr>
+    </w:lvl>
+    <w:lvl w:ilvl="7">
+      <w:numFmt w:val="bullet"/>
+      <w:lvlText w:val="◦"/>
+      <w:lvlJc w:val="left"/>
+      <w:pPr>
+        <w:ind w:left="3240" w:hanging="360"/>
+      </w:pPr>
+      <w:rPr>
+        <w:rFonts w:ascii="OpenSymbol" w:eastAsia="OpenSymbol" w:hAnsi="OpenSymbol" w:cs="OpenSymbol"/>
+      </w:rPr>
+    </w:lvl>
+    <w:lvl w:ilvl="8">
+      <w:numFmt w:val="bullet"/>
+      <w:lvlText w:val="▪"/>
+      <w:lvlJc w:val="left"/>
+      <w:pPr>
+        <w:ind w:left="3600" w:hanging="360"/>
+      </w:pPr>
+      <w:rPr>
+        <w:rFonts w:ascii="OpenSymbol" w:eastAsia="OpenSymbol" w:hAnsi="OpenSymbol" w:cs="OpenSymbol"/>
+      </w:rPr>
+    </w:lvl>
+  </w:abstractNum>
+  <w:abstractNum w:abstractNumId="3" w15:restartNumberingAfterBreak="0">
     <w:nsid w:val="17362D88"/>
     <w:multiLevelType w:val="hybridMultilevel"/>
     <w:tmpl w:val="1128B12A"/>
@@ -24589,7 +25356,111 @@
       </w:rPr>
     </w:lvl>
   </w:abstractNum>
-  <w:abstractNum w:abstractNumId="2" w15:restartNumberingAfterBreak="0">
+  <w:abstractNum w:abstractNumId="4" w15:restartNumberingAfterBreak="0">
+    <w:nsid w:val="3FE1614D"/>
+    <w:multiLevelType w:val="multilevel"/>
+    <w:tmpl w:val="1860927C"/>
+    <w:lvl w:ilvl="0">
+      <w:numFmt w:val="bullet"/>
+      <w:lvlText w:val="•"/>
+      <w:lvlJc w:val="left"/>
+      <w:pPr>
+        <w:ind w:left="720" w:hanging="360"/>
+      </w:pPr>
+      <w:rPr>
+        <w:rFonts w:ascii="OpenSymbol" w:eastAsia="OpenSymbol" w:hAnsi="OpenSymbol" w:cs="OpenSymbol"/>
+      </w:rPr>
+    </w:lvl>
+    <w:lvl w:ilvl="1">
+      <w:numFmt w:val="bullet"/>
+      <w:lvlText w:val="◦"/>
+      <w:lvlJc w:val="left"/>
+      <w:pPr>
+        <w:ind w:left="1080" w:hanging="360"/>
+      </w:pPr>
+      <w:rPr>
+        <w:rFonts w:ascii="OpenSymbol" w:eastAsia="OpenSymbol" w:hAnsi="OpenSymbol" w:cs="OpenSymbol"/>
+      </w:rPr>
+    </w:lvl>
+    <w:lvl w:ilvl="2">
+      <w:numFmt w:val="bullet"/>
+      <w:lvlText w:val="▪"/>
+      <w:lvlJc w:val="left"/>
+      <w:pPr>
+        <w:ind w:left="1440" w:hanging="360"/>
+      </w:pPr>
+      <w:rPr>
+        <w:rFonts w:ascii="OpenSymbol" w:eastAsia="OpenSymbol" w:hAnsi="OpenSymbol" w:cs="OpenSymbol"/>
+      </w:rPr>
+    </w:lvl>
+    <w:lvl w:ilvl="3">
+      <w:numFmt w:val="bullet"/>
+      <w:lvlText w:val="•"/>
+      <w:lvlJc w:val="left"/>
+      <w:pPr>
+        <w:ind w:left="1800" w:hanging="360"/>
+      </w:pPr>
+      <w:rPr>
+        <w:rFonts w:ascii="OpenSymbol" w:eastAsia="OpenSymbol" w:hAnsi="OpenSymbol" w:cs="OpenSymbol"/>
+      </w:rPr>
+    </w:lvl>
+    <w:lvl w:ilvl="4">
+      <w:numFmt w:val="bullet"/>
+      <w:lvlText w:val="◦"/>
+      <w:lvlJc w:val="left"/>
+      <w:pPr>
+        <w:ind w:left="2160" w:hanging="360"/>
+      </w:pPr>
+      <w:rPr>
+        <w:rFonts w:ascii="OpenSymbol" w:eastAsia="OpenSymbol" w:hAnsi="OpenSymbol" w:cs="OpenSymbol"/>
+      </w:rPr>
+    </w:lvl>
+    <w:lvl w:ilvl="5">
+      <w:numFmt w:val="bullet"/>
+      <w:lvlText w:val="▪"/>
+      <w:lvlJc w:val="left"/>
+      <w:pPr>
+        <w:ind w:left="2520" w:hanging="360"/>
+      </w:pPr>
+      <w:rPr>
+        <w:rFonts w:ascii="OpenSymbol" w:eastAsia="OpenSymbol" w:hAnsi="OpenSymbol" w:cs="OpenSymbol"/>
+      </w:rPr>
+    </w:lvl>
+    <w:lvl w:ilvl="6">
+      <w:numFmt w:val="bullet"/>
+      <w:lvlText w:val="•"/>
+      <w:lvlJc w:val="left"/>
+      <w:pPr>
+        <w:ind w:left="2880" w:hanging="360"/>
+      </w:pPr>
+      <w:rPr>
+        <w:rFonts w:ascii="OpenSymbol" w:eastAsia="OpenSymbol" w:hAnsi="OpenSymbol" w:cs="OpenSymbol"/>
+      </w:rPr>
+    </w:lvl>
+    <w:lvl w:ilvl="7">
+      <w:numFmt w:val="bullet"/>
+      <w:lvlText w:val="◦"/>
+      <w:lvlJc w:val="left"/>
+      <w:pPr>
+        <w:ind w:left="3240" w:hanging="360"/>
+      </w:pPr>
+      <w:rPr>
+        <w:rFonts w:ascii="OpenSymbol" w:eastAsia="OpenSymbol" w:hAnsi="OpenSymbol" w:cs="OpenSymbol"/>
+      </w:rPr>
+    </w:lvl>
+    <w:lvl w:ilvl="8">
+      <w:numFmt w:val="bullet"/>
+      <w:lvlText w:val="▪"/>
+      <w:lvlJc w:val="left"/>
+      <w:pPr>
+        <w:ind w:left="3600" w:hanging="360"/>
+      </w:pPr>
+      <w:rPr>
+        <w:rFonts w:ascii="OpenSymbol" w:eastAsia="OpenSymbol" w:hAnsi="OpenSymbol" w:cs="OpenSymbol"/>
+      </w:rPr>
+    </w:lvl>
+  </w:abstractNum>
+  <w:abstractNum w:abstractNumId="5" w15:restartNumberingAfterBreak="0">
     <w:nsid w:val="403861D5"/>
     <w:multiLevelType w:val="multilevel"/>
     <w:tmpl w:val="0CD6B50C"/>
@@ -24693,14 +25564,166 @@
       </w:rPr>
     </w:lvl>
   </w:abstractNum>
+  <w:abstractNum w:abstractNumId="6" w15:restartNumberingAfterBreak="0">
+    <w:nsid w:val="718B2011"/>
+    <w:multiLevelType w:val="multilevel"/>
+    <w:tmpl w:val="B248EA0E"/>
+    <w:lvl w:ilvl="0">
+      <w:numFmt w:val="bullet"/>
+      <w:lvlText w:val="•"/>
+      <w:lvlJc w:val="left"/>
+      <w:pPr>
+        <w:ind w:left="720" w:hanging="360"/>
+      </w:pPr>
+      <w:rPr>
+        <w:rFonts w:ascii="OpenSymbol" w:eastAsia="OpenSymbol" w:hAnsi="OpenSymbol" w:cs="OpenSymbol"/>
+      </w:rPr>
+    </w:lvl>
+    <w:lvl w:ilvl="1">
+      <w:numFmt w:val="bullet"/>
+      <w:lvlText w:val="◦"/>
+      <w:lvlJc w:val="left"/>
+      <w:pPr>
+        <w:ind w:left="1080" w:hanging="360"/>
+      </w:pPr>
+      <w:rPr>
+        <w:rFonts w:ascii="OpenSymbol" w:eastAsia="OpenSymbol" w:hAnsi="OpenSymbol" w:cs="OpenSymbol"/>
+      </w:rPr>
+    </w:lvl>
+    <w:lvl w:ilvl="2">
+      <w:numFmt w:val="bullet"/>
+      <w:lvlText w:val="▪"/>
+      <w:lvlJc w:val="left"/>
+      <w:pPr>
+        <w:ind w:left="1440" w:hanging="360"/>
+      </w:pPr>
+      <w:rPr>
+        <w:rFonts w:ascii="OpenSymbol" w:eastAsia="OpenSymbol" w:hAnsi="OpenSymbol" w:cs="OpenSymbol"/>
+      </w:rPr>
+    </w:lvl>
+    <w:lvl w:ilvl="3">
+      <w:numFmt w:val="bullet"/>
+      <w:lvlText w:val="•"/>
+      <w:lvlJc w:val="left"/>
+      <w:pPr>
+        <w:ind w:left="1800" w:hanging="360"/>
+      </w:pPr>
+      <w:rPr>
+        <w:rFonts w:ascii="OpenSymbol" w:eastAsia="OpenSymbol" w:hAnsi="OpenSymbol" w:cs="OpenSymbol"/>
+      </w:rPr>
+    </w:lvl>
+    <w:lvl w:ilvl="4">
+      <w:numFmt w:val="bullet"/>
+      <w:lvlText w:val="◦"/>
+      <w:lvlJc w:val="left"/>
+      <w:pPr>
+        <w:ind w:left="2160" w:hanging="360"/>
+      </w:pPr>
+      <w:rPr>
+        <w:rFonts w:ascii="OpenSymbol" w:eastAsia="OpenSymbol" w:hAnsi="OpenSymbol" w:cs="OpenSymbol"/>
+      </w:rPr>
+    </w:lvl>
+    <w:lvl w:ilvl="5">
+      <w:numFmt w:val="bullet"/>
+      <w:lvlText w:val="▪"/>
+      <w:lvlJc w:val="left"/>
+      <w:pPr>
+        <w:ind w:left="2520" w:hanging="360"/>
+      </w:pPr>
+      <w:rPr>
+        <w:rFonts w:ascii="OpenSymbol" w:eastAsia="OpenSymbol" w:hAnsi="OpenSymbol" w:cs="OpenSymbol"/>
+      </w:rPr>
+    </w:lvl>
+    <w:lvl w:ilvl="6">
+      <w:numFmt w:val="bullet"/>
+      <w:lvlText w:val="•"/>
+      <w:lvlJc w:val="left"/>
+      <w:pPr>
+        <w:ind w:left="2880" w:hanging="360"/>
+      </w:pPr>
+      <w:rPr>
+        <w:rFonts w:ascii="OpenSymbol" w:eastAsia="OpenSymbol" w:hAnsi="OpenSymbol" w:cs="OpenSymbol"/>
+      </w:rPr>
+    </w:lvl>
+    <w:lvl w:ilvl="7">
+      <w:numFmt w:val="bullet"/>
+      <w:lvlText w:val="◦"/>
+      <w:lvlJc w:val="left"/>
+      <w:pPr>
+        <w:ind w:left="3240" w:hanging="360"/>
+      </w:pPr>
+      <w:rPr>
+        <w:rFonts w:ascii="OpenSymbol" w:eastAsia="OpenSymbol" w:hAnsi="OpenSymbol" w:cs="OpenSymbol"/>
+      </w:rPr>
+    </w:lvl>
+    <w:lvl w:ilvl="8">
+      <w:numFmt w:val="bullet"/>
+      <w:lvlText w:val="▪"/>
+      <w:lvlJc w:val="left"/>
+      <w:pPr>
+        <w:ind w:left="3600" w:hanging="360"/>
+      </w:pPr>
+      <w:rPr>
+        <w:rFonts w:ascii="OpenSymbol" w:eastAsia="OpenSymbol" w:hAnsi="OpenSymbol" w:cs="OpenSymbol"/>
+      </w:rPr>
+    </w:lvl>
+  </w:abstractNum>
   <w:num w:numId="1">
-    <w:abstractNumId w:val="1"/>
+    <w:abstractNumId w:val="3"/>
   </w:num>
   <w:num w:numId="2">
     <w:abstractNumId w:val="0"/>
   </w:num>
   <w:num w:numId="3">
+    <w:abstractNumId w:val="5"/>
+    <w:lvlOverride w:ilvl="0"/>
+    <w:lvlOverride w:ilvl="1"/>
+    <w:lvlOverride w:ilvl="2"/>
+    <w:lvlOverride w:ilvl="3"/>
+    <w:lvlOverride w:ilvl="4"/>
+    <w:lvlOverride w:ilvl="5"/>
+    <w:lvlOverride w:ilvl="6"/>
+    <w:lvlOverride w:ilvl="7"/>
+    <w:lvlOverride w:ilvl="8"/>
+  </w:num>
+  <w:num w:numId="4">
     <w:abstractNumId w:val="2"/>
+    <w:lvlOverride w:ilvl="0"/>
+    <w:lvlOverride w:ilvl="1"/>
+    <w:lvlOverride w:ilvl="2"/>
+    <w:lvlOverride w:ilvl="3"/>
+    <w:lvlOverride w:ilvl="4"/>
+    <w:lvlOverride w:ilvl="5"/>
+    <w:lvlOverride w:ilvl="6"/>
+    <w:lvlOverride w:ilvl="7"/>
+    <w:lvlOverride w:ilvl="8"/>
+  </w:num>
+  <w:num w:numId="5">
+    <w:abstractNumId w:val="1"/>
+    <w:lvlOverride w:ilvl="0"/>
+    <w:lvlOverride w:ilvl="1"/>
+    <w:lvlOverride w:ilvl="2"/>
+    <w:lvlOverride w:ilvl="3"/>
+    <w:lvlOverride w:ilvl="4"/>
+    <w:lvlOverride w:ilvl="5"/>
+    <w:lvlOverride w:ilvl="6"/>
+    <w:lvlOverride w:ilvl="7"/>
+    <w:lvlOverride w:ilvl="8"/>
+  </w:num>
+  <w:num w:numId="6">
+    <w:abstractNumId w:val="6"/>
+    <w:lvlOverride w:ilvl="0"/>
+    <w:lvlOverride w:ilvl="1"/>
+    <w:lvlOverride w:ilvl="2"/>
+    <w:lvlOverride w:ilvl="3"/>
+    <w:lvlOverride w:ilvl="4"/>
+    <w:lvlOverride w:ilvl="5"/>
+    <w:lvlOverride w:ilvl="6"/>
+    <w:lvlOverride w:ilvl="7"/>
+    <w:lvlOverride w:ilvl="8"/>
+  </w:num>
+  <w:num w:numId="7">
+    <w:abstractNumId w:val="4"/>
     <w:lvlOverride w:ilvl="0"/>
     <w:lvlOverride w:ilvl="1"/>
     <w:lvlOverride w:ilvl="2"/>
@@ -25172,7 +26195,7 @@
     <w:uiPriority w:val="9"/>
     <w:unhideWhenUsed/>
     <w:qFormat/>
-    <w:rsid w:val="00992B68"/>
+    <w:rsid w:val="00252982"/>
     <w:pPr>
       <w:keepNext/>
       <w:keepLines/>
@@ -25181,7 +26204,6 @@
     </w:pPr>
     <w:rPr>
       <w:rFonts w:ascii="Calibri" w:eastAsiaTheme="majorEastAsia" w:hAnsi="Calibri" w:cstheme="majorBidi"/>
-      <w:b/>
       <w:color w:val="000000" w:themeColor="text1"/>
       <w:sz w:val="26"/>
       <w:szCs w:val="24"/>
@@ -25488,10 +26510,9 @@
     <w:basedOn w:val="Absatz-Standardschriftart"/>
     <w:link w:val="berschrift3"/>
     <w:uiPriority w:val="9"/>
-    <w:rsid w:val="00992B68"/>
+    <w:rsid w:val="00252982"/>
     <w:rPr>
       <w:rFonts w:ascii="Calibri" w:eastAsiaTheme="majorEastAsia" w:hAnsi="Calibri" w:cstheme="majorBidi"/>
-      <w:b/>
       <w:color w:val="000000" w:themeColor="text1"/>
       <w:sz w:val="26"/>
       <w:szCs w:val="24"/>
@@ -25814,7 +26835,7 @@
 </file>
 
 <file path=customXml/itemProps1.xml><?xml version="1.0" encoding="utf-8"?>
-<ds:datastoreItem xmlns:ds="http://schemas.openxmlformats.org/officeDocument/2006/customXml" ds:itemID="{DB6C927F-88B3-4A58-A63B-0EE979772E43}">
+<ds:datastoreItem xmlns:ds="http://schemas.openxmlformats.org/officeDocument/2006/customXml" ds:itemID="{1F93DD52-DEA0-4C7E-8728-47D8619B0A52}">
   <ds:schemaRefs>
     <ds:schemaRef ds:uri="http://schemas.openxmlformats.org/officeDocument/2006/bibliography"/>
   </ds:schemaRefs>

--- a/Pflichtenheft_Webanwendung.docx
+++ b/Pflichtenheft_Webanwendung.docx
@@ -211,52 +211,7 @@
           <w:szCs w:val="32"/>
           <w:lang w:val="en-US"/>
         </w:rPr>
-        <w:t xml:space="preserve">kia </w:t>
-      </w:r>
-      <w:proofErr w:type="spellStart"/>
-      <w:r>
-        <w:rPr>
-          <w:sz w:val="32"/>
-          <w:szCs w:val="32"/>
-          <w:lang w:val="en-US"/>
-        </w:rPr>
-        <w:t>Rütjerodt</w:t>
-      </w:r>
-      <w:proofErr w:type="spellEnd"/>
-      <w:r>
-        <w:rPr>
-          <w:sz w:val="32"/>
-          <w:szCs w:val="32"/>
-          <w:lang w:val="en-US"/>
-        </w:rPr>
-        <w:t xml:space="preserve">, </w:t>
-      </w:r>
-      <w:proofErr w:type="spellStart"/>
-      <w:r>
-        <w:rPr>
-          <w:sz w:val="32"/>
-          <w:szCs w:val="32"/>
-          <w:lang w:val="en-US"/>
-        </w:rPr>
-        <w:t>Hajiba</w:t>
-      </w:r>
-      <w:proofErr w:type="spellEnd"/>
-      <w:r>
-        <w:rPr>
-          <w:sz w:val="32"/>
-          <w:szCs w:val="32"/>
-          <w:lang w:val="en-US"/>
-        </w:rPr>
-        <w:t xml:space="preserve"> </w:t>
-      </w:r>
-      <w:proofErr w:type="spellStart"/>
-      <w:r>
-        <w:rPr>
-          <w:sz w:val="32"/>
-          <w:szCs w:val="32"/>
-          <w:lang w:val="en-US"/>
-        </w:rPr>
-        <w:t>Bellmass,</w:t>
+        <w:t>kia Rütjerodt, Hajiba Bellmass,</w:t>
       </w:r>
     </w:p>
     <w:p>
@@ -273,16 +228,7 @@
           <w:szCs w:val="32"/>
           <w:lang w:val="en-US"/>
         </w:rPr>
-        <w:t>Cigdem</w:t>
-      </w:r>
-      <w:proofErr w:type="spellEnd"/>
-      <w:r>
-        <w:rPr>
-          <w:sz w:val="32"/>
-          <w:szCs w:val="32"/>
-          <w:lang w:val="en-US"/>
-        </w:rPr>
-        <w:t xml:space="preserve"> </w:t>
+        <w:t xml:space="preserve">Cigdem </w:t>
       </w:r>
       <w:r>
         <w:rPr>
@@ -449,16 +395,14 @@
                 <w:szCs w:val="28"/>
               </w:rPr>
             </w:pPr>
-            <w:proofErr w:type="spellStart"/>
             <w:r>
               <w:rPr>
                 <w:b/>
                 <w:sz w:val="28"/>
                 <w:szCs w:val="28"/>
               </w:rPr>
-              <w:t>Author</w:t>
-            </w:r>
-            <w:proofErr w:type="spellEnd"/>
+              <w:t>Autor</w:t>
+            </w:r>
           </w:p>
         </w:tc>
       </w:tr>
@@ -3552,14 +3496,12 @@
           <w:color w:val="2F5496" w:themeColor="accent1" w:themeShade="BF"/>
         </w:rPr>
       </w:pPr>
-      <w:proofErr w:type="spellStart"/>
       <w:r>
         <w:rPr>
           <w:color w:val="2F5496" w:themeColor="accent1" w:themeShade="BF"/>
         </w:rPr>
         <w:t>Styleguide</w:t>
       </w:r>
-      <w:proofErr w:type="spellEnd"/>
     </w:p>
     <w:p>
       <w:pPr>
@@ -12947,19 +12889,11 @@
               </w:rPr>
               <w:t>Wunscherfüller</w:t>
             </w:r>
-            <w:proofErr w:type="spellStart"/>
             <w:r>
               <w:rPr>
                 <w:rFonts w:ascii="Calibri" w:hAnsi="Calibri"/>
               </w:rPr>
-              <w:t xml:space="preserve"> </w:t>
-            </w:r>
-            <w:proofErr w:type="spellEnd"/>
-            <w:r>
-              <w:rPr>
-                <w:rFonts w:ascii="Calibri" w:hAnsi="Calibri"/>
-              </w:rPr>
-              <w:t>haben.</w:t>
+              <w:t xml:space="preserve"> haben.</w:t>
             </w:r>
           </w:p>
         </w:tc>
@@ -13201,21 +13135,7 @@
               <w:rPr>
                 <w:rFonts w:ascii="Calibri" w:hAnsi="Calibri"/>
               </w:rPr>
-              <w:t xml:space="preserve">Ein Wunscherfüller kann mit weiteren </w:t>
-            </w:r>
-            <w:proofErr w:type="spellStart"/>
-            <w:r>
-              <w:rPr>
-                <w:rFonts w:ascii="Calibri" w:hAnsi="Calibri"/>
-              </w:rPr>
-              <w:t>Wunscherfüllern</w:t>
-            </w:r>
-            <w:proofErr w:type="spellEnd"/>
-            <w:r>
-              <w:rPr>
-                <w:rFonts w:ascii="Calibri" w:hAnsi="Calibri"/>
-              </w:rPr>
-              <w:t xml:space="preserve"> Wünsche erfüllen</w:t>
+              <w:t>Ein Wunscherfüller kann mit weiteren Wunscherfüllern Wünsche erfüllen</w:t>
             </w:r>
           </w:p>
         </w:tc>
@@ -15286,11 +15206,9 @@
             <w:r>
               <w:t xml:space="preserve">kleines </w:t>
             </w:r>
-            <w:proofErr w:type="spellStart"/>
-            <w:r>
-              <w:t>Loginfenster</w:t>
-            </w:r>
-            <w:proofErr w:type="spellEnd"/>
+            <w:r>
+              <w:t>Login Fenster</w:t>
+            </w:r>
           </w:p>
         </w:tc>
       </w:tr>
@@ -15787,15 +15705,7 @@
               <w:t xml:space="preserve">chen </w:t>
             </w:r>
             <w:r>
-              <w:t xml:space="preserve">reserviert (Name wird nicht mit angegeben) oder ob er den Wunsch mit weiteren </w:t>
-            </w:r>
-            <w:proofErr w:type="spellStart"/>
-            <w:r>
-              <w:t>Wunscherfüllern</w:t>
-            </w:r>
-            <w:proofErr w:type="spellEnd"/>
-            <w:r>
-              <w:t xml:space="preserve"> </w:t>
+              <w:t xml:space="preserve">reserviert (Name wird nicht mit angegeben) oder ob er den Wunsch mit weiteren Wunscherfüllern </w:t>
             </w:r>
             <w:r>
               <w:t>(gemeinsam) schenken will.</w:t>
@@ -16336,15 +16246,7 @@
               <w:cnfStyle w:val="000000000000" w:firstRow="0" w:lastRow="0" w:firstColumn="0" w:lastColumn="0" w:oddVBand="0" w:evenVBand="0" w:oddHBand="0" w:evenHBand="0" w:firstRowFirstColumn="0" w:firstRowLastColumn="0" w:lastRowFirstColumn="0" w:lastRowLastColumn="0"/>
             </w:pPr>
             <w:r>
-              <w:t xml:space="preserve">Ein Wunscherfüller kann mit weiteren </w:t>
-            </w:r>
-            <w:proofErr w:type="spellStart"/>
-            <w:r>
-              <w:t>Wunscherfüllern</w:t>
-            </w:r>
-            <w:proofErr w:type="spellEnd"/>
-            <w:r>
-              <w:t xml:space="preserve"> </w:t>
+              <w:t xml:space="preserve">Ein Wunscherfüller kann mit weiteren Wunscherfüllern </w:t>
             </w:r>
             <w:r>
               <w:t>einen Wunsch erfüllen</w:t>
@@ -16917,13 +16819,11 @@
               <w:t>Webanwender</w:t>
             </w:r>
             <w:r>
-              <w:t xml:space="preserve"> -&gt; </w:t>
-            </w:r>
-            <w:proofErr w:type="spellStart"/>
-            <w:r>
-              <w:t>Wunschlistenerfüller</w:t>
-            </w:r>
-            <w:proofErr w:type="spellEnd"/>
+              <w:t xml:space="preserve"> -&gt; Wunsch</w:t>
+            </w:r>
+            <w:r>
+              <w:t>erfüller</w:t>
+            </w:r>
           </w:p>
         </w:tc>
       </w:tr>
@@ -18322,11 +18222,15 @@
               <w:jc w:val="left"/>
               <w:cnfStyle w:val="000000100000" w:firstRow="0" w:lastRow="0" w:firstColumn="0" w:lastColumn="0" w:oddVBand="0" w:evenVBand="0" w:oddHBand="1" w:evenHBand="0" w:firstRowFirstColumn="0" w:firstRowLastColumn="0" w:lastRowFirstColumn="0" w:lastRowLastColumn="0"/>
             </w:pPr>
-            <w:proofErr w:type="spellStart"/>
-            <w:r>
-              <w:t>Wunschlistenerteller</w:t>
-            </w:r>
-            <w:proofErr w:type="spellEnd"/>
+            <w:r>
+              <w:t>Wunschlistener</w:t>
+            </w:r>
+            <w:r>
+              <w:t>s</w:t>
+            </w:r>
+            <w:r>
+              <w:t>teller</w:t>
+            </w:r>
           </w:p>
         </w:tc>
       </w:tr>
@@ -18846,11 +18750,9 @@
             <w:r>
               <w:t xml:space="preserve">Der Wunschlistenersteller kann nun seine Wünsche der Wunschliste hinzufügen. Dazu muss der Wunsch eine Bezeichnung (Namen) bekommen, eine kurze Beschreibung, ein Bild (bei fehlen wird ein </w:t>
             </w:r>
-            <w:proofErr w:type="spellStart"/>
-            <w:r>
-              <w:t>Defaultbild</w:t>
-            </w:r>
-            <w:proofErr w:type="spellEnd"/>
+            <w:r>
+              <w:t>Default Bild</w:t>
+            </w:r>
             <w:r>
               <w:t xml:space="preserve"> gesetzt) und einen optionalen Link auf einen Onlineshop</w:t>
             </w:r>
@@ -19780,21 +19682,7 @@
               <w:rPr>
                 <w:sz w:val="22"/>
               </w:rPr>
-              <w:t xml:space="preserve">Die Datenbank zur Speicherung der Daten wird mit </w:t>
-            </w:r>
-            <w:proofErr w:type="spellStart"/>
-            <w:r>
-              <w:rPr>
-                <w:sz w:val="22"/>
-              </w:rPr>
-              <w:t>Postgresql</w:t>
-            </w:r>
-            <w:proofErr w:type="spellEnd"/>
-            <w:r>
-              <w:rPr>
-                <w:sz w:val="22"/>
-              </w:rPr>
-              <w:t xml:space="preserve"> umgesetzt.</w:t>
+              <w:t>Die Datenbank zur Speicherung der Daten wird mit Postgresql umgesetzt.</w:t>
             </w:r>
           </w:p>
         </w:tc>
@@ -20039,35 +19927,7 @@
               <w:rPr>
                 <w:sz w:val="22"/>
               </w:rPr>
-              <w:t xml:space="preserve">Die Anwendung läuft auf einem Server mit dem </w:t>
-            </w:r>
-            <w:proofErr w:type="spellStart"/>
-            <w:r>
-              <w:rPr>
-                <w:sz w:val="22"/>
-              </w:rPr>
-              <w:t>Servletcontainer</w:t>
-            </w:r>
-            <w:proofErr w:type="spellEnd"/>
-            <w:r>
-              <w:rPr>
-                <w:sz w:val="22"/>
-              </w:rPr>
-              <w:t xml:space="preserve"> </w:t>
-            </w:r>
-            <w:proofErr w:type="spellStart"/>
-            <w:r>
-              <w:rPr>
-                <w:sz w:val="22"/>
-              </w:rPr>
-              <w:t>Tomcat</w:t>
-            </w:r>
-            <w:proofErr w:type="spellEnd"/>
-            <w:r>
-              <w:rPr>
-                <w:sz w:val="22"/>
-              </w:rPr>
-              <w:t>.</w:t>
+              <w:t>Die Anwendung läuft auf einem Server mit dem Servletcontainer Tomcat.</w:t>
             </w:r>
           </w:p>
         </w:tc>
@@ -20188,30 +20048,14 @@
               <w:rPr>
                 <w:sz w:val="22"/>
               </w:rPr>
-              <w:t xml:space="preserve">Die Entwicklungsumgebung ist </w:t>
-            </w:r>
-            <w:proofErr w:type="spellStart"/>
-            <w:r>
-              <w:rPr>
-                <w:sz w:val="22"/>
-              </w:rPr>
-              <w:t>Eclipse</w:t>
-            </w:r>
-            <w:proofErr w:type="spellEnd"/>
-            <w:r>
-              <w:rPr>
-                <w:sz w:val="22"/>
-              </w:rPr>
-              <w:t xml:space="preserve"> </w:t>
-            </w:r>
-            <w:proofErr w:type="spellStart"/>
-            <w:r>
-              <w:rPr>
-                <w:sz w:val="22"/>
-              </w:rPr>
-              <w:t>neon</w:t>
-            </w:r>
-            <w:proofErr w:type="spellEnd"/>
+              <w:t xml:space="preserve">Die Entwicklungsumgebung ist Eclipse </w:t>
+            </w:r>
+            <w:r>
+              <w:rPr>
+                <w:sz w:val="22"/>
+              </w:rPr>
+              <w:t>Neon</w:t>
+            </w:r>
             <w:r>
               <w:rPr>
                 <w:sz w:val="22"/>
@@ -20340,21 +20184,7 @@
               <w:rPr>
                 <w:sz w:val="22"/>
               </w:rPr>
-              <w:t xml:space="preserve">Der SSH-Client zur Fernwartung und Betrieb des Servers ist </w:t>
-            </w:r>
-            <w:proofErr w:type="spellStart"/>
-            <w:r>
-              <w:rPr>
-                <w:sz w:val="22"/>
-              </w:rPr>
-              <w:t>Putty</w:t>
-            </w:r>
-            <w:proofErr w:type="spellEnd"/>
-            <w:r>
-              <w:rPr>
-                <w:sz w:val="22"/>
-              </w:rPr>
-              <w:t>.</w:t>
+              <w:t>Der SSH-Client zur Fernwartung und Betrieb des Servers ist Putty.</w:t>
             </w:r>
           </w:p>
         </w:tc>
@@ -20425,23 +20255,13 @@
       </w:pPr>
       <w:bookmarkStart w:id="26" w:name="_Toc480741916"/>
       <w:r>
-        <w:t xml:space="preserve">3.3.3 </w:t>
+        <w:t>3.3.3 Bedienbarkeits</w:t>
       </w:r>
-      <w:proofErr w:type="spellStart"/>
       <w:r>
-        <w:t>Bedienbarkeits</w:t>
+        <w:t>-/ Operationalitätsa</w:t>
       </w:r>
-      <w:proofErr w:type="spellEnd"/>
       <w:r>
-        <w:t xml:space="preserve">/ </w:t>
-      </w:r>
-      <w:proofErr w:type="spellStart"/>
-      <w:r>
-        <w:t>Operationalitäts</w:t>
-      </w:r>
-      <w:proofErr w:type="spellEnd"/>
-      <w:r>
-        <w:t xml:space="preserve"> Anforderungen</w:t>
+        <w:t>nforderungen</w:t>
       </w:r>
       <w:bookmarkEnd w:id="26"/>
     </w:p>
@@ -20451,15 +20271,10 @@
       </w:pPr>
       <w:bookmarkStart w:id="27" w:name="_Toc480741917"/>
       <w:r>
-        <w:t xml:space="preserve">3.3.4 </w:t>
+        <w:t>3.3.4 Zuverlässigkeits</w:t>
       </w:r>
-      <w:proofErr w:type="spellStart"/>
       <w:r>
-        <w:t>Zuverlässigkeits</w:t>
-      </w:r>
-      <w:proofErr w:type="spellEnd"/>
-      <w:r>
-        <w:t xml:space="preserve"> A</w:t>
+        <w:t>a</w:t>
       </w:r>
       <w:r>
         <w:t>nforderungen</w:t>
@@ -20472,15 +20287,19 @@
       </w:pPr>
       <w:bookmarkStart w:id="28" w:name="_Toc480741918"/>
       <w:r>
-        <w:t xml:space="preserve">3.3.5 </w:t>
+        <w:t>3.3.5 Leistungs</w:t>
       </w:r>
-      <w:proofErr w:type="spellStart"/>
       <w:r>
-        <w:t>Leistungs</w:t>
+        <w:t>-</w:t>
       </w:r>
-      <w:proofErr w:type="spellEnd"/>
       <w:r>
-        <w:t>/ Performance Anforderungen</w:t>
+        <w:t>/ Performance</w:t>
+      </w:r>
+      <w:r>
+        <w:t>a</w:t>
+      </w:r>
+      <w:r>
+        <w:t>nforderungen</w:t>
       </w:r>
       <w:bookmarkEnd w:id="28"/>
     </w:p>
@@ -20679,16 +20498,14 @@
                 <w:szCs w:val="22"/>
               </w:rPr>
             </w:pPr>
-            <w:proofErr w:type="spellStart"/>
-            <w:r>
-              <w:rPr>
-                <w:rFonts w:asciiTheme="minorHAnsi" w:hAnsiTheme="minorHAnsi"/>
-                <w:sz w:val="22"/>
-                <w:szCs w:val="22"/>
-              </w:rPr>
-              <w:t>qualität</w:t>
-            </w:r>
-            <w:proofErr w:type="spellEnd"/>
+            <w:r>
+              <w:rPr>
+                <w:rFonts w:asciiTheme="minorHAnsi" w:hAnsiTheme="minorHAnsi"/>
+                <w:sz w:val="22"/>
+                <w:szCs w:val="22"/>
+              </w:rPr>
+              <w:t>Qualität</w:t>
+            </w:r>
           </w:p>
         </w:tc>
         <w:tc>
@@ -20811,16 +20628,14 @@
                 <w:szCs w:val="22"/>
               </w:rPr>
             </w:pPr>
-            <w:proofErr w:type="spellStart"/>
-            <w:r>
-              <w:rPr>
-                <w:rFonts w:asciiTheme="minorHAnsi" w:hAnsiTheme="minorHAnsi"/>
-                <w:sz w:val="22"/>
-                <w:szCs w:val="22"/>
-              </w:rPr>
-              <w:t>qualität</w:t>
-            </w:r>
-            <w:proofErr w:type="spellEnd"/>
+            <w:r>
+              <w:rPr>
+                <w:rFonts w:asciiTheme="minorHAnsi" w:hAnsiTheme="minorHAnsi"/>
+                <w:sz w:val="22"/>
+                <w:szCs w:val="22"/>
+              </w:rPr>
+              <w:t>Qualität</w:t>
+            </w:r>
           </w:p>
         </w:tc>
         <w:tc>
@@ -20945,16 +20760,14 @@
                 <w:szCs w:val="22"/>
               </w:rPr>
             </w:pPr>
-            <w:proofErr w:type="spellStart"/>
-            <w:r>
-              <w:rPr>
-                <w:rFonts w:asciiTheme="minorHAnsi" w:hAnsiTheme="minorHAnsi"/>
-                <w:sz w:val="22"/>
-                <w:szCs w:val="22"/>
-              </w:rPr>
-              <w:t>qualität</w:t>
-            </w:r>
-            <w:proofErr w:type="spellEnd"/>
+            <w:r>
+              <w:rPr>
+                <w:rFonts w:asciiTheme="minorHAnsi" w:hAnsiTheme="minorHAnsi"/>
+                <w:sz w:val="22"/>
+                <w:szCs w:val="22"/>
+              </w:rPr>
+              <w:t>Qualität</w:t>
+            </w:r>
           </w:p>
         </w:tc>
         <w:tc>
@@ -21082,16 +20895,14 @@
                 <w:szCs w:val="22"/>
               </w:rPr>
             </w:pPr>
-            <w:proofErr w:type="spellStart"/>
-            <w:r>
-              <w:rPr>
-                <w:rFonts w:asciiTheme="minorHAnsi" w:hAnsiTheme="minorHAnsi"/>
-                <w:sz w:val="22"/>
-                <w:szCs w:val="22"/>
-              </w:rPr>
-              <w:t>qualität</w:t>
-            </w:r>
-            <w:proofErr w:type="spellEnd"/>
+            <w:r>
+              <w:rPr>
+                <w:rFonts w:asciiTheme="minorHAnsi" w:hAnsiTheme="minorHAnsi"/>
+                <w:sz w:val="22"/>
+                <w:szCs w:val="22"/>
+              </w:rPr>
+              <w:t>Qualität</w:t>
+            </w:r>
           </w:p>
         </w:tc>
         <w:tc>
@@ -21219,16 +21030,14 @@
                 <w:szCs w:val="22"/>
               </w:rPr>
             </w:pPr>
-            <w:proofErr w:type="spellStart"/>
-            <w:r>
-              <w:rPr>
-                <w:rFonts w:asciiTheme="minorHAnsi" w:hAnsiTheme="minorHAnsi"/>
-                <w:sz w:val="22"/>
-                <w:szCs w:val="22"/>
-              </w:rPr>
-              <w:t>qualität</w:t>
-            </w:r>
-            <w:proofErr w:type="spellEnd"/>
+            <w:r>
+              <w:rPr>
+                <w:rFonts w:asciiTheme="minorHAnsi" w:hAnsiTheme="minorHAnsi"/>
+                <w:sz w:val="22"/>
+                <w:szCs w:val="22"/>
+              </w:rPr>
+              <w:t>Qualität</w:t>
+            </w:r>
           </w:p>
         </w:tc>
         <w:tc>
@@ -21353,16 +21162,14 @@
                 <w:szCs w:val="22"/>
               </w:rPr>
             </w:pPr>
-            <w:proofErr w:type="spellStart"/>
-            <w:r>
-              <w:rPr>
-                <w:rFonts w:asciiTheme="minorHAnsi" w:hAnsiTheme="minorHAnsi"/>
-                <w:sz w:val="22"/>
-                <w:szCs w:val="22"/>
-              </w:rPr>
-              <w:t>qualität</w:t>
-            </w:r>
-            <w:proofErr w:type="spellEnd"/>
+            <w:r>
+              <w:rPr>
+                <w:rFonts w:asciiTheme="minorHAnsi" w:hAnsiTheme="minorHAnsi"/>
+                <w:sz w:val="22"/>
+                <w:szCs w:val="22"/>
+              </w:rPr>
+              <w:t>Qualität</w:t>
+            </w:r>
           </w:p>
         </w:tc>
         <w:tc>
@@ -21490,16 +21297,14 @@
                 <w:szCs w:val="22"/>
               </w:rPr>
             </w:pPr>
-            <w:proofErr w:type="spellStart"/>
-            <w:r>
-              <w:rPr>
-                <w:rFonts w:asciiTheme="minorHAnsi" w:hAnsiTheme="minorHAnsi"/>
-                <w:sz w:val="22"/>
-                <w:szCs w:val="22"/>
-              </w:rPr>
-              <w:t>qualität</w:t>
-            </w:r>
-            <w:proofErr w:type="spellEnd"/>
+            <w:r>
+              <w:rPr>
+                <w:rFonts w:asciiTheme="minorHAnsi" w:hAnsiTheme="minorHAnsi"/>
+                <w:sz w:val="22"/>
+                <w:szCs w:val="22"/>
+              </w:rPr>
+              <w:t>Qualität</w:t>
+            </w:r>
           </w:p>
         </w:tc>
         <w:tc>
@@ -21624,16 +21429,14 @@
                 <w:szCs w:val="22"/>
               </w:rPr>
             </w:pPr>
-            <w:proofErr w:type="spellStart"/>
-            <w:r>
-              <w:rPr>
-                <w:rFonts w:asciiTheme="minorHAnsi" w:hAnsiTheme="minorHAnsi"/>
-                <w:sz w:val="22"/>
-                <w:szCs w:val="22"/>
-              </w:rPr>
-              <w:t>qualität</w:t>
-            </w:r>
-            <w:proofErr w:type="spellEnd"/>
+            <w:r>
+              <w:rPr>
+                <w:rFonts w:asciiTheme="minorHAnsi" w:hAnsiTheme="minorHAnsi"/>
+                <w:sz w:val="22"/>
+                <w:szCs w:val="22"/>
+              </w:rPr>
+              <w:t>Qualität</w:t>
+            </w:r>
           </w:p>
         </w:tc>
         <w:tc>
@@ -21761,16 +21564,14 @@
                 <w:szCs w:val="22"/>
               </w:rPr>
             </w:pPr>
-            <w:proofErr w:type="spellStart"/>
-            <w:r>
-              <w:rPr>
-                <w:rFonts w:asciiTheme="minorHAnsi" w:hAnsiTheme="minorHAnsi"/>
-                <w:sz w:val="22"/>
-                <w:szCs w:val="22"/>
-              </w:rPr>
-              <w:t>qualität</w:t>
-            </w:r>
-            <w:proofErr w:type="spellEnd"/>
+            <w:r>
+              <w:rPr>
+                <w:rFonts w:asciiTheme="minorHAnsi" w:hAnsiTheme="minorHAnsi"/>
+                <w:sz w:val="22"/>
+                <w:szCs w:val="22"/>
+              </w:rPr>
+              <w:t>Qualität</w:t>
+            </w:r>
           </w:p>
         </w:tc>
         <w:tc>
@@ -21895,16 +21696,14 @@
                 <w:szCs w:val="22"/>
               </w:rPr>
             </w:pPr>
-            <w:proofErr w:type="spellStart"/>
-            <w:r>
-              <w:rPr>
-                <w:rFonts w:asciiTheme="minorHAnsi" w:hAnsiTheme="minorHAnsi"/>
-                <w:sz w:val="22"/>
-                <w:szCs w:val="22"/>
-              </w:rPr>
-              <w:t>qualität</w:t>
-            </w:r>
-            <w:proofErr w:type="spellEnd"/>
+            <w:r>
+              <w:rPr>
+                <w:rFonts w:asciiTheme="minorHAnsi" w:hAnsiTheme="minorHAnsi"/>
+                <w:sz w:val="22"/>
+                <w:szCs w:val="22"/>
+              </w:rPr>
+              <w:t>Qualität</w:t>
+            </w:r>
           </w:p>
         </w:tc>
         <w:tc>
@@ -22032,16 +21831,14 @@
                 <w:szCs w:val="22"/>
               </w:rPr>
             </w:pPr>
-            <w:proofErr w:type="spellStart"/>
-            <w:r>
-              <w:rPr>
-                <w:rFonts w:asciiTheme="minorHAnsi" w:hAnsiTheme="minorHAnsi"/>
-                <w:sz w:val="22"/>
-                <w:szCs w:val="22"/>
-              </w:rPr>
-              <w:t>qualität</w:t>
-            </w:r>
-            <w:proofErr w:type="spellEnd"/>
+            <w:r>
+              <w:rPr>
+                <w:rFonts w:asciiTheme="minorHAnsi" w:hAnsiTheme="minorHAnsi"/>
+                <w:sz w:val="22"/>
+                <w:szCs w:val="22"/>
+              </w:rPr>
+              <w:t>Qualität</w:t>
+            </w:r>
           </w:p>
         </w:tc>
         <w:tc>
@@ -22166,16 +21963,14 @@
                 <w:szCs w:val="22"/>
               </w:rPr>
             </w:pPr>
-            <w:proofErr w:type="spellStart"/>
-            <w:r>
-              <w:rPr>
-                <w:rFonts w:asciiTheme="minorHAnsi" w:hAnsiTheme="minorHAnsi"/>
-                <w:sz w:val="22"/>
-                <w:szCs w:val="22"/>
-              </w:rPr>
-              <w:t>qualität</w:t>
-            </w:r>
-            <w:proofErr w:type="spellEnd"/>
+            <w:r>
+              <w:rPr>
+                <w:rFonts w:asciiTheme="minorHAnsi" w:hAnsiTheme="minorHAnsi"/>
+                <w:sz w:val="22"/>
+                <w:szCs w:val="22"/>
+              </w:rPr>
+              <w:t>Qualität</w:t>
+            </w:r>
           </w:p>
         </w:tc>
         <w:tc>
@@ -22303,16 +22098,14 @@
                 <w:szCs w:val="22"/>
               </w:rPr>
             </w:pPr>
-            <w:proofErr w:type="spellStart"/>
-            <w:r>
-              <w:rPr>
-                <w:rFonts w:asciiTheme="minorHAnsi" w:hAnsiTheme="minorHAnsi"/>
-                <w:sz w:val="22"/>
-                <w:szCs w:val="22"/>
-              </w:rPr>
-              <w:t>qualität</w:t>
-            </w:r>
-            <w:proofErr w:type="spellEnd"/>
+            <w:r>
+              <w:rPr>
+                <w:rFonts w:asciiTheme="minorHAnsi" w:hAnsiTheme="minorHAnsi"/>
+                <w:sz w:val="22"/>
+                <w:szCs w:val="22"/>
+              </w:rPr>
+              <w:t>Qualität</w:t>
+            </w:r>
           </w:p>
         </w:tc>
         <w:tc>
@@ -22402,23 +22195,25 @@
       </w:pPr>
       <w:bookmarkStart w:id="29" w:name="_Toc480741919"/>
       <w:r>
-        <w:t xml:space="preserve">3.3.6 </w:t>
+        <w:t>3.3.6 Im</w:t>
       </w:r>
-      <w:proofErr w:type="spellStart"/>
       <w:r>
-        <w:t>Imlementierungs</w:t>
+        <w:t>p</w:t>
       </w:r>
-      <w:proofErr w:type="spellEnd"/>
       <w:r>
-        <w:t xml:space="preserve">/ </w:t>
+        <w:t>lementierungs</w:t>
       </w:r>
-      <w:proofErr w:type="spellStart"/>
       <w:r>
-        <w:t>Entwicklungs</w:t>
+        <w:t>-</w:t>
       </w:r>
-      <w:proofErr w:type="spellEnd"/>
       <w:r>
-        <w:t xml:space="preserve"> Anforderungen</w:t>
+        <w:t>/ Entwicklungs</w:t>
+      </w:r>
+      <w:r>
+        <w:t>a</w:t>
+      </w:r>
+      <w:r>
+        <w:t>nforderungen</w:t>
       </w:r>
       <w:bookmarkEnd w:id="29"/>
     </w:p>
@@ -22428,15 +22223,15 @@
       </w:pPr>
       <w:bookmarkStart w:id="30" w:name="_Toc480741920"/>
       <w:r>
-        <w:t xml:space="preserve">3.3.7 </w:t>
+        <w:t>3.3.7 Sicherheits</w:t>
       </w:r>
-      <w:proofErr w:type="spellStart"/>
       <w:r>
-        <w:t>Sicherheits</w:t>
+        <w:t>a</w:t>
       </w:r>
-      <w:proofErr w:type="spellEnd"/>
+      <w:bookmarkStart w:id="31" w:name="_GoBack"/>
+      <w:bookmarkEnd w:id="31"/>
       <w:r>
-        <w:t xml:space="preserve"> Anforderungen (Daten, Anwender, Dritte, Einsatzumgebung, System selbst)</w:t>
+        <w:t>nforderungen (Daten, Anwender, Dritte, Einsatzumgebung, System selbst)</w:t>
       </w:r>
       <w:bookmarkEnd w:id="30"/>
     </w:p>
@@ -22765,23 +22560,7 @@
           <w:rFonts w:ascii="Calibri" w:hAnsi="Calibri"/>
           <w:sz w:val="22"/>
         </w:rPr>
-        <w:t xml:space="preserve">Auf dem Anwendungsserver muss Java8 installiert sein, sowie der </w:t>
-      </w:r>
-      <w:proofErr w:type="spellStart"/>
-      <w:r>
-        <w:rPr>
-          <w:rFonts w:ascii="Calibri" w:hAnsi="Calibri"/>
-          <w:sz w:val="22"/>
-        </w:rPr>
-        <w:t>Servletcontainer</w:t>
-      </w:r>
-      <w:proofErr w:type="spellEnd"/>
-      <w:r>
-        <w:rPr>
-          <w:rFonts w:ascii="Calibri" w:hAnsi="Calibri"/>
-          <w:sz w:val="22"/>
-        </w:rPr>
-        <w:t xml:space="preserve"> Tomcat8 oder höher.</w:t>
+        <w:t>Auf dem Anwendungsserver muss Java8 installiert sein, sowie der Servletcontainer Tomcat8 oder höher.</w:t>
       </w:r>
     </w:p>
     <w:p>
@@ -22796,9 +22575,8 @@
           <w:rFonts w:ascii="Calibri" w:hAnsi="Calibri"/>
           <w:sz w:val="22"/>
         </w:rPr>
-        <w:t xml:space="preserve">Der Datenbankserver muss </w:t>
+        <w:t xml:space="preserve">Der Datenbankserver muss Postgresql 9.x installiert haben sowie den zugehörigen </w:t>
       </w:r>
-      <w:proofErr w:type="spellStart"/>
       <w:r>
         <w:rPr>
           <w:rFonts w:ascii="Calibri" w:hAnsi="Calibri"/>
@@ -22806,23 +22584,6 @@
         </w:rPr>
         <w:t>Postgresql</w:t>
       </w:r>
-      <w:proofErr w:type="spellEnd"/>
-      <w:r>
-        <w:rPr>
-          <w:rFonts w:ascii="Calibri" w:hAnsi="Calibri"/>
-          <w:sz w:val="22"/>
-        </w:rPr>
-        <w:t xml:space="preserve"> 9.x installiert haben sowie den zugehörigen </w:t>
-      </w:r>
-      <w:proofErr w:type="spellStart"/>
-      <w:r>
-        <w:rPr>
-          <w:rFonts w:ascii="Calibri" w:hAnsi="Calibri"/>
-          <w:sz w:val="22"/>
-        </w:rPr>
-        <w:t>postgresql</w:t>
-      </w:r>
-      <w:proofErr w:type="spellEnd"/>
       <w:r>
         <w:rPr>
           <w:rFonts w:ascii="Calibri" w:hAnsi="Calibri"/>
@@ -22960,16 +22721,14 @@
       <w:pPr>
         <w:pStyle w:val="berschrift2"/>
       </w:pPr>
-      <w:bookmarkStart w:id="31" w:name="_Toc480741923"/>
-      <w:bookmarkStart w:id="32" w:name="_GoBack"/>
-      <w:bookmarkEnd w:id="32"/>
+      <w:bookmarkStart w:id="32" w:name="_Toc480741923"/>
       <w:r>
         <w:t>4.</w:t>
       </w:r>
       <w:r>
         <w:t xml:space="preserve"> Abnahmekriterien</w:t>
       </w:r>
-      <w:bookmarkEnd w:id="31"/>
+      <w:bookmarkEnd w:id="32"/>
     </w:p>
     <w:tbl>
       <w:tblPr>
@@ -23805,25 +23564,7 @@
                 <w:sz w:val="22"/>
                 <w:szCs w:val="22"/>
               </w:rPr>
-              <w:t xml:space="preserve">Automatisierter </w:t>
-            </w:r>
-            <w:proofErr w:type="spellStart"/>
-            <w:r>
-              <w:rPr>
-                <w:rFonts w:asciiTheme="minorHAnsi" w:hAnsiTheme="minorHAnsi"/>
-                <w:sz w:val="22"/>
-                <w:szCs w:val="22"/>
-              </w:rPr>
-              <w:t>Junit</w:t>
-            </w:r>
-            <w:proofErr w:type="spellEnd"/>
-            <w:r>
-              <w:rPr>
-                <w:rFonts w:asciiTheme="minorHAnsi" w:hAnsiTheme="minorHAnsi"/>
-                <w:sz w:val="22"/>
-                <w:szCs w:val="22"/>
-              </w:rPr>
-              <w:t xml:space="preserve"> Test</w:t>
+              <w:t>Automatisierter Junit Test</w:t>
             </w:r>
           </w:p>
         </w:tc>
@@ -23933,25 +23674,7 @@
                 <w:sz w:val="22"/>
                 <w:szCs w:val="22"/>
               </w:rPr>
-              <w:t xml:space="preserve">Automatisierter </w:t>
-            </w:r>
-            <w:proofErr w:type="spellStart"/>
-            <w:r>
-              <w:rPr>
-                <w:rFonts w:asciiTheme="minorHAnsi" w:hAnsiTheme="minorHAnsi"/>
-                <w:sz w:val="22"/>
-                <w:szCs w:val="22"/>
-              </w:rPr>
-              <w:t>Junit</w:t>
-            </w:r>
-            <w:proofErr w:type="spellEnd"/>
-            <w:r>
-              <w:rPr>
-                <w:rFonts w:asciiTheme="minorHAnsi" w:hAnsiTheme="minorHAnsi"/>
-                <w:sz w:val="22"/>
-                <w:szCs w:val="22"/>
-              </w:rPr>
-              <w:t xml:space="preserve"> Test</w:t>
+              <w:t>Automatisierter Junit Test</w:t>
             </w:r>
           </w:p>
         </w:tc>
@@ -24347,16 +24070,14 @@
               </w:rPr>
               <w:t xml:space="preserve">Es kann abgefragt werden, </w:t>
             </w:r>
-            <w:proofErr w:type="spellStart"/>
-            <w:r>
-              <w:rPr>
-                <w:rFonts w:asciiTheme="minorHAnsi" w:hAnsiTheme="minorHAnsi"/>
-                <w:sz w:val="22"/>
-                <w:szCs w:val="22"/>
-              </w:rPr>
-              <w:t>wieviele</w:t>
-            </w:r>
-            <w:proofErr w:type="spellEnd"/>
+            <w:r>
+              <w:rPr>
+                <w:rFonts w:asciiTheme="minorHAnsi" w:hAnsiTheme="minorHAnsi"/>
+                <w:sz w:val="22"/>
+                <w:szCs w:val="22"/>
+              </w:rPr>
+              <w:t>wie viele</w:t>
+            </w:r>
             <w:r>
               <w:rPr>
                 <w:rFonts w:asciiTheme="minorHAnsi" w:hAnsiTheme="minorHAnsi"/>
@@ -24584,25 +24305,7 @@
                 <w:sz w:val="22"/>
                 <w:szCs w:val="22"/>
               </w:rPr>
-              <w:t xml:space="preserve">Das Erfüllen von Wünschen mit mehreren </w:t>
-            </w:r>
-            <w:proofErr w:type="spellStart"/>
-            <w:r>
-              <w:rPr>
-                <w:rFonts w:asciiTheme="minorHAnsi" w:hAnsiTheme="minorHAnsi"/>
-                <w:sz w:val="22"/>
-                <w:szCs w:val="22"/>
-              </w:rPr>
-              <w:t>Wunscherfüllern</w:t>
-            </w:r>
-            <w:proofErr w:type="spellEnd"/>
-            <w:r>
-              <w:rPr>
-                <w:rFonts w:asciiTheme="minorHAnsi" w:hAnsiTheme="minorHAnsi"/>
-                <w:sz w:val="22"/>
-                <w:szCs w:val="22"/>
-              </w:rPr>
-              <w:t xml:space="preserve"> ist möglich</w:t>
+              <w:t>Das Erfüllen von Wünschen mit mehreren Wunscherfüllern ist möglich</w:t>
             </w:r>
           </w:p>
         </w:tc>
@@ -25676,63 +25379,18 @@
   </w:num>
   <w:num w:numId="3">
     <w:abstractNumId w:val="5"/>
-    <w:lvlOverride w:ilvl="0"/>
-    <w:lvlOverride w:ilvl="1"/>
-    <w:lvlOverride w:ilvl="2"/>
-    <w:lvlOverride w:ilvl="3"/>
-    <w:lvlOverride w:ilvl="4"/>
-    <w:lvlOverride w:ilvl="5"/>
-    <w:lvlOverride w:ilvl="6"/>
-    <w:lvlOverride w:ilvl="7"/>
-    <w:lvlOverride w:ilvl="8"/>
   </w:num>
   <w:num w:numId="4">
     <w:abstractNumId w:val="2"/>
-    <w:lvlOverride w:ilvl="0"/>
-    <w:lvlOverride w:ilvl="1"/>
-    <w:lvlOverride w:ilvl="2"/>
-    <w:lvlOverride w:ilvl="3"/>
-    <w:lvlOverride w:ilvl="4"/>
-    <w:lvlOverride w:ilvl="5"/>
-    <w:lvlOverride w:ilvl="6"/>
-    <w:lvlOverride w:ilvl="7"/>
-    <w:lvlOverride w:ilvl="8"/>
   </w:num>
   <w:num w:numId="5">
     <w:abstractNumId w:val="1"/>
-    <w:lvlOverride w:ilvl="0"/>
-    <w:lvlOverride w:ilvl="1"/>
-    <w:lvlOverride w:ilvl="2"/>
-    <w:lvlOverride w:ilvl="3"/>
-    <w:lvlOverride w:ilvl="4"/>
-    <w:lvlOverride w:ilvl="5"/>
-    <w:lvlOverride w:ilvl="6"/>
-    <w:lvlOverride w:ilvl="7"/>
-    <w:lvlOverride w:ilvl="8"/>
   </w:num>
   <w:num w:numId="6">
     <w:abstractNumId w:val="6"/>
-    <w:lvlOverride w:ilvl="0"/>
-    <w:lvlOverride w:ilvl="1"/>
-    <w:lvlOverride w:ilvl="2"/>
-    <w:lvlOverride w:ilvl="3"/>
-    <w:lvlOverride w:ilvl="4"/>
-    <w:lvlOverride w:ilvl="5"/>
-    <w:lvlOverride w:ilvl="6"/>
-    <w:lvlOverride w:ilvl="7"/>
-    <w:lvlOverride w:ilvl="8"/>
   </w:num>
   <w:num w:numId="7">
     <w:abstractNumId w:val="4"/>
-    <w:lvlOverride w:ilvl="0"/>
-    <w:lvlOverride w:ilvl="1"/>
-    <w:lvlOverride w:ilvl="2"/>
-    <w:lvlOverride w:ilvl="3"/>
-    <w:lvlOverride w:ilvl="4"/>
-    <w:lvlOverride w:ilvl="5"/>
-    <w:lvlOverride w:ilvl="6"/>
-    <w:lvlOverride w:ilvl="7"/>
-    <w:lvlOverride w:ilvl="8"/>
   </w:num>
 </w:numbering>
 </file>
@@ -26835,7 +26493,7 @@
 </file>
 
 <file path=customXml/itemProps1.xml><?xml version="1.0" encoding="utf-8"?>
-<ds:datastoreItem xmlns:ds="http://schemas.openxmlformats.org/officeDocument/2006/customXml" ds:itemID="{1F93DD52-DEA0-4C7E-8728-47D8619B0A52}">
+<ds:datastoreItem xmlns:ds="http://schemas.openxmlformats.org/officeDocument/2006/customXml" ds:itemID="{58D8E2E8-CB31-4D6F-87D4-293B2892024B}">
   <ds:schemaRefs>
     <ds:schemaRef ds:uri="http://schemas.openxmlformats.org/officeDocument/2006/bibliography"/>
   </ds:schemaRefs>
